--- a/CS 241/Final Review.docx
+++ b/CS 241/Final Review.docx
@@ -95,6 +95,19 @@
       <w:pPr>
         <w:pStyle w:val="ListParagraph"/>
         <w:numPr>
+          <w:ilvl w:val="2"/>
+          <w:numId w:val="7"/>
+        </w:numPr>
+        <w:spacing w:line="276" w:lineRule="auto"/>
+      </w:pPr>
+      <w:r>
+        <w:t>Lexical errors are detected</w:t>
+      </w:r>
+    </w:p>
+    <w:p>
+      <w:pPr>
+        <w:pStyle w:val="ListParagraph"/>
+        <w:numPr>
           <w:ilvl w:val="1"/>
           <w:numId w:val="7"/>
         </w:numPr>
@@ -148,6 +161,19 @@
       <w:pPr>
         <w:pStyle w:val="ListParagraph"/>
         <w:numPr>
+          <w:ilvl w:val="2"/>
+          <w:numId w:val="7"/>
+        </w:numPr>
+        <w:spacing w:line="276" w:lineRule="auto"/>
+      </w:pPr>
+      <w:r>
+        <w:t>Syntax errors are detected</w:t>
+      </w:r>
+    </w:p>
+    <w:p>
+      <w:pPr>
+        <w:pStyle w:val="ListParagraph"/>
+        <w:numPr>
           <w:ilvl w:val="1"/>
           <w:numId w:val="7"/>
         </w:numPr>
@@ -192,6 +218,19 @@
       <w:pPr>
         <w:pStyle w:val="ListParagraph"/>
         <w:numPr>
+          <w:ilvl w:val="2"/>
+          <w:numId w:val="7"/>
+        </w:numPr>
+        <w:spacing w:line="276" w:lineRule="auto"/>
+      </w:pPr>
+      <w:r>
+        <w:t>Semantic errors are detected</w:t>
+      </w:r>
+    </w:p>
+    <w:p>
+      <w:pPr>
+        <w:pStyle w:val="ListParagraph"/>
+        <w:numPr>
           <w:ilvl w:val="1"/>
           <w:numId w:val="7"/>
         </w:numPr>
@@ -223,6 +262,19 @@
       <w:pPr>
         <w:pStyle w:val="ListParagraph"/>
         <w:numPr>
+          <w:ilvl w:val="2"/>
+          <w:numId w:val="7"/>
+        </w:numPr>
+        <w:spacing w:line="276" w:lineRule="auto"/>
+      </w:pPr>
+      <w:r>
+        <w:t>No errors should be detected</w:t>
+      </w:r>
+    </w:p>
+    <w:p>
+      <w:pPr>
+        <w:pStyle w:val="ListParagraph"/>
+        <w:numPr>
           <w:ilvl w:val="1"/>
           <w:numId w:val="7"/>
         </w:numPr>
@@ -630,6 +682,89 @@
         <w:rPr>
           <w:b/>
         </w:rPr>
+        <w:t xml:space="preserve">Simple </w:t>
+      </w:r>
+      <w:r>
+        <w:rPr>
+          <w:b/>
+        </w:rPr>
+        <w:t>Maximal Munch Algorithm (scanning)</w:t>
+      </w:r>
+    </w:p>
+    <w:p>
+      <w:pPr>
+        <w:pStyle w:val="ListParagraph"/>
+        <w:numPr>
+          <w:ilvl w:val="1"/>
+          <w:numId w:val="7"/>
+        </w:numPr>
+        <w:spacing w:line="276" w:lineRule="auto"/>
+      </w:pPr>
+      <w:r>
+        <w:t>Begin in start state</w:t>
+      </w:r>
+    </w:p>
+    <w:p>
+      <w:pPr>
+        <w:pStyle w:val="ListParagraph"/>
+        <w:numPr>
+          <w:ilvl w:val="1"/>
+          <w:numId w:val="7"/>
+        </w:numPr>
+        <w:spacing w:line="276" w:lineRule="auto"/>
+      </w:pPr>
+      <w:r>
+        <w:t>Consume input and traverse DFA until an error state is reached</w:t>
+      </w:r>
+    </w:p>
+    <w:p>
+      <w:pPr>
+        <w:pStyle w:val="ListParagraph"/>
+        <w:numPr>
+          <w:ilvl w:val="1"/>
+          <w:numId w:val="7"/>
+        </w:numPr>
+        <w:spacing w:line="276" w:lineRule="auto"/>
+      </w:pPr>
+      <w:r>
+        <w:t xml:space="preserve">If last state is an accepting state, output token </w:t>
+      </w:r>
+      <w:r>
+        <w:t>&amp;</w:t>
+      </w:r>
+      <w:r>
+        <w:t xml:space="preserve"> return to start state (read next token)</w:t>
+      </w:r>
+    </w:p>
+    <w:p>
+      <w:pPr>
+        <w:pStyle w:val="ListParagraph"/>
+        <w:numPr>
+          <w:ilvl w:val="1"/>
+          <w:numId w:val="7"/>
+        </w:numPr>
+        <w:spacing w:line="276" w:lineRule="auto"/>
+      </w:pPr>
+      <w:r>
+        <w:t>Otherwise</w:t>
+      </w:r>
+      <w:r>
+        <w:t>, ERROR</w:t>
+      </w:r>
+    </w:p>
+    <w:p>
+      <w:pPr>
+        <w:pStyle w:val="ListParagraph"/>
+        <w:numPr>
+          <w:ilvl w:val="0"/>
+          <w:numId w:val="7"/>
+        </w:numPr>
+        <w:spacing w:line="276" w:lineRule="auto"/>
+      </w:pPr>
+      <w:r>
+        <w:rPr>
+          <w:b/>
+        </w:rPr>
         <w:t>Parse trees</w:t>
       </w:r>
     </w:p>
@@ -701,6 +836,7 @@
         <w:rPr>
           <w:u w:val="single"/>
         </w:rPr>
+        <w:lastRenderedPageBreak/>
         <w:t>P</w:t>
       </w:r>
       <w:r>
@@ -760,7 +896,993 @@
         <w:spacing w:line="276" w:lineRule="auto"/>
       </w:pPr>
       <w:r>
-        <w:t>Parse trees should encode</w:t>
+        <w:t xml:space="preserve">A CFL is </w:t>
+      </w:r>
+      <w:r>
+        <w:rPr>
+          <w:u w:val="single"/>
+        </w:rPr>
+        <w:t>ambiguous</w:t>
+      </w:r>
+      <w:r>
+        <w:t xml:space="preserve"> if </w:t>
+      </w:r>
+      <w:r>
+        <w:sym w:font="Symbol" w:char="F024"/>
+      </w:r>
+      <w:r>
+        <w:t xml:space="preserve"> more than one derivation/parse tree for a word in the language</w:t>
+      </w:r>
+    </w:p>
+    <w:p>
+      <w:pPr>
+        <w:pStyle w:val="ListParagraph"/>
+        <w:numPr>
+          <w:ilvl w:val="2"/>
+          <w:numId w:val="7"/>
+        </w:numPr>
+        <w:spacing w:line="276" w:lineRule="auto"/>
+      </w:pPr>
+      <w:r>
+        <w:t>Avoid having &gt;1 instances of a non-term on the RHS of a rule</w:t>
+      </w:r>
+    </w:p>
+    <w:p>
+      <w:pPr>
+        <w:pStyle w:val="ListParagraph"/>
+        <w:numPr>
+          <w:ilvl w:val="2"/>
+          <w:numId w:val="7"/>
+        </w:numPr>
+        <w:spacing w:line="276" w:lineRule="auto"/>
+      </w:pPr>
+      <w:r>
+        <w:t xml:space="preserve">E.g. instead of E </w:t>
+      </w:r>
+      <w:r>
+        <w:sym w:font="Symbol" w:char="F0AE"/>
+      </w:r>
+      <w:r>
+        <w:t xml:space="preserve"> E + E, use E </w:t>
+      </w:r>
+      <w:r>
+        <w:sym w:font="Symbol" w:char="F0AE"/>
+      </w:r>
+      <w:r>
+        <w:t xml:space="preserve"> E + T</w:t>
+      </w:r>
+      <w:r>
+        <w:t>; recursive expansion only allowed on one side</w:t>
+      </w:r>
+    </w:p>
+    <w:p>
+      <w:pPr>
+        <w:pStyle w:val="ListParagraph"/>
+        <w:numPr>
+          <w:ilvl w:val="0"/>
+          <w:numId w:val="7"/>
+        </w:numPr>
+        <w:spacing w:line="276" w:lineRule="auto"/>
+      </w:pPr>
+      <w:r>
+        <w:t xml:space="preserve"> </w:t>
+      </w:r>
+      <w:r>
+        <w:rPr>
+          <w:b/>
+        </w:rPr>
+        <w:t>Top-down parsing</w:t>
+      </w:r>
+    </w:p>
+    <w:p>
+      <w:pPr>
+        <w:pStyle w:val="ListParagraph"/>
+        <w:numPr>
+          <w:ilvl w:val="1"/>
+          <w:numId w:val="7"/>
+        </w:numPr>
+        <w:spacing w:line="276" w:lineRule="auto"/>
+      </w:pPr>
+      <w:r>
+        <w:t xml:space="preserve">Start with S </w:t>
+      </w:r>
+      <w:r>
+        <w:sym w:font="Symbol" w:char="F0AE"/>
+      </w:r>
+      <w:r>
+        <w:t xml:space="preserve"> produce w</w:t>
+      </w:r>
+    </w:p>
+    <w:p>
+      <w:pPr>
+        <w:pStyle w:val="ListParagraph"/>
+        <w:numPr>
+          <w:ilvl w:val="1"/>
+          <w:numId w:val="7"/>
+        </w:numPr>
+        <w:spacing w:line="276" w:lineRule="auto"/>
+      </w:pPr>
+      <w:r>
+        <w:t>i.e. replace LHS of rule with RHS</w:t>
+      </w:r>
+    </w:p>
+    <w:p>
+      <w:pPr>
+        <w:pStyle w:val="ListParagraph"/>
+        <w:numPr>
+          <w:ilvl w:val="0"/>
+          <w:numId w:val="7"/>
+        </w:numPr>
+        <w:spacing w:line="276" w:lineRule="auto"/>
+      </w:pPr>
+      <w:r>
+        <w:t>LL(1) parsing</w:t>
+      </w:r>
+    </w:p>
+    <w:p>
+      <w:pPr>
+        <w:pStyle w:val="ListParagraph"/>
+        <w:numPr>
+          <w:ilvl w:val="1"/>
+          <w:numId w:val="7"/>
+        </w:numPr>
+        <w:spacing w:line="276" w:lineRule="auto"/>
+      </w:pPr>
+      <w:r>
+        <w:t>Left-to-right scan of input, leftmost derivation, 1-symbol look-ahead</w:t>
+      </w:r>
+    </w:p>
+    <w:p>
+      <w:pPr>
+        <w:pStyle w:val="ListParagraph"/>
+        <w:numPr>
+          <w:ilvl w:val="1"/>
+          <w:numId w:val="7"/>
+        </w:numPr>
+        <w:spacing w:line="276" w:lineRule="auto"/>
+      </w:pPr>
+      <w:r>
+        <w:t>Uses predictor table to predict which rule to use to expand non-terms</w:t>
+      </w:r>
+    </w:p>
+    <w:p>
+      <w:pPr>
+        <w:pStyle w:val="ListParagraph"/>
+        <w:numPr>
+          <w:ilvl w:val="1"/>
+          <w:numId w:val="7"/>
+        </w:numPr>
+        <w:spacing w:line="276" w:lineRule="auto"/>
+      </w:pPr>
+      <w:r>
+        <w:t xml:space="preserve">Uses </w:t>
+      </w:r>
+      <w:r>
+        <w:t>a symbol stack (</w:t>
+      </w:r>
+      <w:r>
+        <w:t>top of stack is on the left</w:t>
+      </w:r>
+      <w:r>
+        <w:t>)</w:t>
+      </w:r>
+    </w:p>
+    <w:p>
+      <w:pPr>
+        <w:pStyle w:val="ListParagraph"/>
+        <w:numPr>
+          <w:ilvl w:val="1"/>
+          <w:numId w:val="7"/>
+        </w:numPr>
+        <w:spacing w:line="276" w:lineRule="auto"/>
+      </w:pPr>
+      <w:r>
+        <w:t>First</w:t>
+      </w:r>
+      <w:r>
+        <w:t>(</w:t>
+      </w:r>
+      <w:r>
+        <w:sym w:font="Symbol" w:char="F061"/>
+      </w:r>
+      <w:r>
+        <w:t xml:space="preserve">) = {a | </w:t>
+      </w:r>
+      <w:r>
+        <w:sym w:font="Symbol" w:char="F061"/>
+      </w:r>
+      <w:r>
+        <w:t xml:space="preserve"> </w:t>
+      </w:r>
+      <w:r>
+        <w:sym w:font="Symbol" w:char="F0DE"/>
+      </w:r>
+      <w:r>
+        <w:t>* a</w:t>
+      </w:r>
+      <w:r>
+        <w:sym w:font="Symbol" w:char="F062"/>
+      </w:r>
+      <w:r>
+        <w:t xml:space="preserve">} where </w:t>
+      </w:r>
+      <w:r>
+        <w:t xml:space="preserve">a </w:t>
+      </w:r>
+      <w:r>
+        <w:sym w:font="Symbol" w:char="F0CE"/>
+      </w:r>
+      <w:r>
+        <w:t xml:space="preserve"> </w:t>
+      </w:r>
+      <w:r>
+        <w:sym w:font="Symbol" w:char="F0E5"/>
+      </w:r>
+      <w:r>
+        <w:t xml:space="preserve"> and </w:t>
+      </w:r>
+      <w:r>
+        <w:sym w:font="Symbol" w:char="F061"/>
+      </w:r>
+      <w:r>
+        <w:t xml:space="preserve">, </w:t>
+      </w:r>
+      <w:r>
+        <w:sym w:font="Symbol" w:char="F062"/>
+      </w:r>
+      <w:r>
+        <w:t xml:space="preserve"> </w:t>
+      </w:r>
+      <w:r>
+        <w:sym w:font="Symbol" w:char="F0CE"/>
+      </w:r>
+      <w:r>
+        <w:t xml:space="preserve"> (N </w:t>
+      </w:r>
+      <w:r>
+        <w:sym w:font="Symbol" w:char="F0C8"/>
+      </w:r>
+      <w:r>
+        <w:t xml:space="preserve"> </w:t>
+      </w:r>
+      <w:r>
+        <w:sym w:font="Symbol" w:char="F0E5"/>
+      </w:r>
+      <w:r>
+        <w:t>)</w:t>
+      </w:r>
+      <w:r>
+        <w:t>*</w:t>
+      </w:r>
+    </w:p>
+    <w:p>
+      <w:pPr>
+        <w:pStyle w:val="ListParagraph"/>
+        <w:numPr>
+          <w:ilvl w:val="2"/>
+          <w:numId w:val="7"/>
+        </w:numPr>
+        <w:spacing w:line="276" w:lineRule="auto"/>
+      </w:pPr>
+      <w:r>
+        <w:t xml:space="preserve">i.e. all the terms that can be </w:t>
+      </w:r>
+      <w:r>
+        <w:rPr>
+          <w:u w:val="single"/>
+        </w:rPr>
+        <w:t>derived on the leftmost side</w:t>
+      </w:r>
+      <w:r>
+        <w:t xml:space="preserve"> from a given </w:t>
+      </w:r>
+      <w:r>
+        <w:t>sequence</w:t>
+      </w:r>
+    </w:p>
+    <w:p>
+      <w:pPr>
+        <w:pStyle w:val="ListParagraph"/>
+        <w:numPr>
+          <w:ilvl w:val="1"/>
+          <w:numId w:val="7"/>
+        </w:numPr>
+        <w:spacing w:line="276" w:lineRule="auto"/>
+      </w:pPr>
+      <w:r>
+        <w:t xml:space="preserve">Follow(A) = </w:t>
+      </w:r>
+      <w:r>
+        <w:t xml:space="preserve">{a | S’ </w:t>
+      </w:r>
+      <w:r>
+        <w:sym w:font="Symbol" w:char="F0DE"/>
+      </w:r>
+      <w:r>
+        <w:t xml:space="preserve">* </w:t>
+      </w:r>
+      <w:r>
+        <w:sym w:font="Symbol" w:char="F061"/>
+      </w:r>
+      <w:r>
+        <w:t>Aa</w:t>
+      </w:r>
+      <w:r>
+        <w:sym w:font="Symbol" w:char="F062"/>
+      </w:r>
+      <w:r>
+        <w:t xml:space="preserve">} where A </w:t>
+      </w:r>
+      <w:r>
+        <w:sym w:font="Symbol" w:char="F0CE"/>
+      </w:r>
+      <w:r>
+        <w:t xml:space="preserve"> N, a </w:t>
+      </w:r>
+      <w:r>
+        <w:sym w:font="Symbol" w:char="F0CE"/>
+      </w:r>
+      <w:r>
+        <w:t xml:space="preserve"> </w:t>
+      </w:r>
+      <w:r>
+        <w:sym w:font="Symbol" w:char="F0E5"/>
+      </w:r>
+      <w:r>
+        <w:t>,</w:t>
+      </w:r>
+      <w:r>
+        <w:t xml:space="preserve"> and</w:t>
+      </w:r>
+      <w:r>
+        <w:t xml:space="preserve"> </w:t>
+      </w:r>
+      <w:r>
+        <w:sym w:font="Symbol" w:char="F061"/>
+      </w:r>
+      <w:r>
+        <w:t xml:space="preserve">, </w:t>
+      </w:r>
+      <w:r>
+        <w:sym w:font="Symbol" w:char="F062"/>
+      </w:r>
+      <w:r>
+        <w:t xml:space="preserve"> </w:t>
+      </w:r>
+      <w:r>
+        <w:sym w:font="Symbol" w:char="F0CE"/>
+      </w:r>
+      <w:r>
+        <w:t xml:space="preserve"> (N </w:t>
+      </w:r>
+      <w:r>
+        <w:sym w:font="Symbol" w:char="F0C8"/>
+      </w:r>
+      <w:r>
+        <w:t xml:space="preserve"> </w:t>
+      </w:r>
+      <w:r>
+        <w:sym w:font="Symbol" w:char="F0E5"/>
+      </w:r>
+      <w:r>
+        <w:t>)</w:t>
+      </w:r>
+      <w:r>
+        <w:t>*</w:t>
+      </w:r>
+    </w:p>
+    <w:p>
+      <w:pPr>
+        <w:pStyle w:val="ListParagraph"/>
+        <w:numPr>
+          <w:ilvl w:val="2"/>
+          <w:numId w:val="7"/>
+        </w:numPr>
+        <w:spacing w:line="276" w:lineRule="auto"/>
+      </w:pPr>
+      <w:r>
+        <w:t xml:space="preserve">i.e. </w:t>
+      </w:r>
+      <w:r>
+        <w:t xml:space="preserve">all the terms that can </w:t>
+      </w:r>
+      <w:r>
+        <w:rPr>
+          <w:u w:val="single"/>
+        </w:rPr>
+        <w:t>immediately follow a given non-term</w:t>
+      </w:r>
+    </w:p>
+    <w:p>
+      <w:pPr>
+        <w:pStyle w:val="ListParagraph"/>
+        <w:numPr>
+          <w:ilvl w:val="2"/>
+          <w:numId w:val="7"/>
+        </w:numPr>
+        <w:spacing w:line="276" w:lineRule="auto"/>
+      </w:pPr>
+      <w:r>
+        <w:t>The given non-term</w:t>
+      </w:r>
+      <w:r>
+        <w:t xml:space="preserve"> </w:t>
+      </w:r>
+      <w:r>
+        <w:rPr>
+          <w:u w:val="single"/>
+        </w:rPr>
+        <w:t xml:space="preserve">must be able to be reduced to </w:t>
+      </w:r>
+      <w:r>
+        <w:rPr>
+          <w:u w:val="single"/>
+        </w:rPr>
+        <w:sym w:font="Symbol" w:char="F065"/>
+      </w:r>
+      <w:r>
+        <w:t xml:space="preserve">, i.e. A </w:t>
+      </w:r>
+      <w:r>
+        <w:sym w:font="Symbol" w:char="F0DE"/>
+      </w:r>
+      <w:r>
+        <w:t xml:space="preserve">* </w:t>
+      </w:r>
+      <w:r>
+        <w:sym w:font="Symbol" w:char="F065"/>
+      </w:r>
+    </w:p>
+    <w:p>
+      <w:pPr>
+        <w:pStyle w:val="ListParagraph"/>
+        <w:numPr>
+          <w:ilvl w:val="2"/>
+          <w:numId w:val="7"/>
+        </w:numPr>
+        <w:spacing w:line="276" w:lineRule="auto"/>
+      </w:pPr>
+      <w:r>
+        <w:t xml:space="preserve">i.e. </w:t>
+      </w:r>
+      <w:r>
+        <w:t xml:space="preserve">A will be replaced by a when A is reduced to </w:t>
+      </w:r>
+      <w:r>
+        <w:sym w:font="Symbol" w:char="F065"/>
+      </w:r>
+    </w:p>
+    <w:p>
+      <w:pPr>
+        <w:pStyle w:val="ListParagraph"/>
+        <w:numPr>
+          <w:ilvl w:val="1"/>
+          <w:numId w:val="7"/>
+        </w:numPr>
+        <w:spacing w:line="276" w:lineRule="auto"/>
+      </w:pPr>
+      <w:r>
+        <w:t xml:space="preserve">Predict(A, a) = {rule </w:t>
+      </w:r>
+      <w:r>
+        <w:t>(</w:t>
+      </w:r>
+      <w:r>
+        <w:t xml:space="preserve">A </w:t>
+      </w:r>
+      <w:r>
+        <w:sym w:font="Symbol" w:char="F0AE"/>
+      </w:r>
+      <w:r>
+        <w:t xml:space="preserve"> </w:t>
+      </w:r>
+      <w:r>
+        <w:sym w:font="Symbol" w:char="F062"/>
+      </w:r>
+      <w:r>
+        <w:t xml:space="preserve">) | </w:t>
+      </w:r>
+      <w:r>
+        <w:t xml:space="preserve">a </w:t>
+      </w:r>
+      <w:r>
+        <w:sym w:font="Symbol" w:char="F0CE"/>
+      </w:r>
+      <w:r>
+        <w:t xml:space="preserve"> First(</w:t>
+      </w:r>
+      <w:r>
+        <w:sym w:font="Symbol" w:char="F062"/>
+      </w:r>
+      <w:r>
+        <w:t xml:space="preserve">) </w:t>
+      </w:r>
+      <w:r>
+        <w:sym w:font="Symbol" w:char="F0DA"/>
+      </w:r>
+      <w:r>
+        <w:t xml:space="preserve"> (</w:t>
+      </w:r>
+      <w:r>
+        <w:sym w:font="Symbol" w:char="F062"/>
+      </w:r>
+      <w:r>
+        <w:t xml:space="preserve"> </w:t>
+      </w:r>
+      <w:r>
+        <w:sym w:font="Symbol" w:char="F0DE"/>
+      </w:r>
+      <w:r>
+        <w:t xml:space="preserve">* </w:t>
+      </w:r>
+      <w:r>
+        <w:sym w:font="Symbol" w:char="F065"/>
+      </w:r>
+      <w:r>
+        <w:t xml:space="preserve"> </w:t>
+      </w:r>
+      <w:r>
+        <w:sym w:font="Symbol" w:char="F0D9"/>
+      </w:r>
+      <w:r>
+        <w:t xml:space="preserve"> a </w:t>
+      </w:r>
+      <w:r>
+        <w:sym w:font="Symbol" w:char="F0CE"/>
+      </w:r>
+      <w:r>
+        <w:t xml:space="preserve"> Follow(A))</w:t>
+      </w:r>
+    </w:p>
+    <w:p>
+      <w:pPr>
+        <w:pStyle w:val="ListParagraph"/>
+        <w:numPr>
+          <w:ilvl w:val="1"/>
+          <w:numId w:val="7"/>
+        </w:numPr>
+        <w:spacing w:line="276" w:lineRule="auto"/>
+      </w:pPr>
+      <w:r>
+        <w:t xml:space="preserve">A grammar is LL(1) if </w:t>
+      </w:r>
+      <w:r>
+        <w:t>|Predict(A, a)| ≤ 1 for all A, a</w:t>
+      </w:r>
+    </w:p>
+    <w:p>
+      <w:pPr>
+        <w:pStyle w:val="ListParagraph"/>
+        <w:numPr>
+          <w:ilvl w:val="2"/>
+          <w:numId w:val="7"/>
+        </w:numPr>
+        <w:spacing w:line="276" w:lineRule="auto"/>
+      </w:pPr>
+      <w:r>
+        <w:t xml:space="preserve">In general, </w:t>
+      </w:r>
+      <w:r>
+        <w:t xml:space="preserve">if there are &gt;1 rules from non-term A, and one of them is left-recursive (e.g. A </w:t>
+      </w:r>
+      <w:r>
+        <w:sym w:font="Symbol" w:char="F0AE"/>
+      </w:r>
+      <w:r>
+        <w:t xml:space="preserve"> A + B), the grammar will not be LL(1)</w:t>
+      </w:r>
+    </w:p>
+    <w:p>
+      <w:pPr>
+        <w:pStyle w:val="ListParagraph"/>
+        <w:numPr>
+          <w:ilvl w:val="1"/>
+          <w:numId w:val="7"/>
+        </w:numPr>
+        <w:spacing w:line="276" w:lineRule="auto"/>
+        <w:rPr>
+          <w:b/>
+        </w:rPr>
+      </w:pPr>
+      <w:r>
+        <w:rPr>
+          <w:b/>
+        </w:rPr>
+        <w:t>LL(1) algorithm:</w:t>
+      </w:r>
+    </w:p>
+    <w:p>
+      <w:pPr>
+        <w:pStyle w:val="ListParagraph"/>
+        <w:numPr>
+          <w:ilvl w:val="2"/>
+          <w:numId w:val="7"/>
+        </w:numPr>
+        <w:spacing w:line="276" w:lineRule="auto"/>
+      </w:pPr>
+      <w:r>
+        <w:t>Start with S’ on the stack</w:t>
+      </w:r>
+    </w:p>
+    <w:p>
+      <w:pPr>
+        <w:pStyle w:val="ListParagraph"/>
+        <w:numPr>
+          <w:ilvl w:val="2"/>
+          <w:numId w:val="7"/>
+        </w:numPr>
+        <w:spacing w:line="276" w:lineRule="auto"/>
+      </w:pPr>
+      <w:r>
+        <w:t xml:space="preserve">If </w:t>
+      </w:r>
+      <w:r>
+        <w:t>top of stack = term(a),</w:t>
+      </w:r>
+      <w:r>
+        <w:t xml:space="preserve"> </w:t>
+      </w:r>
+      <w:r>
+        <w:rPr>
+          <w:u w:val="single"/>
+        </w:rPr>
+        <w:t>match</w:t>
+      </w:r>
+      <w:r>
+        <w:t xml:space="preserve"> with input</w:t>
+      </w:r>
+      <w:r>
+        <w:t xml:space="preserve"> char(c)</w:t>
+      </w:r>
+    </w:p>
+    <w:p>
+      <w:pPr>
+        <w:pStyle w:val="ListParagraph"/>
+        <w:numPr>
+          <w:ilvl w:val="3"/>
+          <w:numId w:val="7"/>
+        </w:numPr>
+        <w:spacing w:line="276" w:lineRule="auto"/>
+      </w:pPr>
+      <w:r>
+        <w:t xml:space="preserve">If </w:t>
+      </w:r>
+      <w:r>
+        <w:t>a != c,</w:t>
+      </w:r>
+      <w:r>
+        <w:t xml:space="preserve"> ERROR</w:t>
+      </w:r>
+    </w:p>
+    <w:p>
+      <w:pPr>
+        <w:pStyle w:val="ListParagraph"/>
+        <w:numPr>
+          <w:ilvl w:val="3"/>
+          <w:numId w:val="7"/>
+        </w:numPr>
+        <w:spacing w:line="276" w:lineRule="auto"/>
+      </w:pPr>
+      <w:r>
+        <w:t xml:space="preserve">Pop </w:t>
+      </w:r>
+      <w:r>
+        <w:t>a</w:t>
+      </w:r>
+      <w:r>
+        <w:t xml:space="preserve"> off stack</w:t>
+      </w:r>
+    </w:p>
+    <w:p>
+      <w:pPr>
+        <w:pStyle w:val="ListParagraph"/>
+        <w:numPr>
+          <w:ilvl w:val="3"/>
+          <w:numId w:val="7"/>
+        </w:numPr>
+        <w:spacing w:line="276" w:lineRule="auto"/>
+      </w:pPr>
+      <w:r>
+        <w:t xml:space="preserve">Move </w:t>
+      </w:r>
+      <w:r>
+        <w:t>c</w:t>
+      </w:r>
+      <w:r>
+        <w:t xml:space="preserve"> from “unread” to “read”, read next char</w:t>
+      </w:r>
+    </w:p>
+    <w:p>
+      <w:pPr>
+        <w:pStyle w:val="ListParagraph"/>
+        <w:numPr>
+          <w:ilvl w:val="2"/>
+          <w:numId w:val="7"/>
+        </w:numPr>
+        <w:spacing w:line="276" w:lineRule="auto"/>
+      </w:pPr>
+      <w:r>
+        <w:t>If top of stack</w:t>
+      </w:r>
+      <w:r>
+        <w:t xml:space="preserve"> = non-term(A),</w:t>
+      </w:r>
+      <w:r>
+        <w:t xml:space="preserve"> </w:t>
+      </w:r>
+      <w:r>
+        <w:rPr>
+          <w:u w:val="single"/>
+        </w:rPr>
+        <w:t>expand</w:t>
+      </w:r>
+    </w:p>
+    <w:p>
+      <w:pPr>
+        <w:pStyle w:val="ListParagraph"/>
+        <w:numPr>
+          <w:ilvl w:val="3"/>
+          <w:numId w:val="7"/>
+        </w:numPr>
+        <w:spacing w:line="276" w:lineRule="auto"/>
+      </w:pPr>
+      <w:r>
+        <w:t xml:space="preserve">Look up rule(A </w:t>
+      </w:r>
+      <w:r>
+        <w:sym w:font="Symbol" w:char="F0AE"/>
+      </w:r>
+      <w:r>
+        <w:t xml:space="preserve"> </w:t>
+      </w:r>
+      <w:r>
+        <w:sym w:font="Symbol" w:char="F062"/>
+      </w:r>
+      <w:r>
+        <w:t>) = Predict(A, c)</w:t>
+      </w:r>
+    </w:p>
+    <w:p>
+      <w:pPr>
+        <w:pStyle w:val="ListParagraph"/>
+        <w:numPr>
+          <w:ilvl w:val="3"/>
+          <w:numId w:val="7"/>
+        </w:numPr>
+        <w:spacing w:line="276" w:lineRule="auto"/>
+      </w:pPr>
+      <w:r>
+        <w:t>If rule doesn’t exist, ERROR</w:t>
+      </w:r>
+    </w:p>
+    <w:p>
+      <w:pPr>
+        <w:pStyle w:val="ListParagraph"/>
+        <w:numPr>
+          <w:ilvl w:val="3"/>
+          <w:numId w:val="7"/>
+        </w:numPr>
+        <w:spacing w:line="276" w:lineRule="auto"/>
+      </w:pPr>
+      <w:r>
+        <w:t xml:space="preserve">Replace </w:t>
+      </w:r>
+      <w:r>
+        <w:t>A</w:t>
+      </w:r>
+      <w:r>
+        <w:t xml:space="preserve"> on stack with </w:t>
+      </w:r>
+      <w:r>
+        <w:sym w:font="Symbol" w:char="F062"/>
+      </w:r>
+    </w:p>
+    <w:p>
+      <w:pPr>
+        <w:pStyle w:val="ListParagraph"/>
+        <w:numPr>
+          <w:ilvl w:val="2"/>
+          <w:numId w:val="7"/>
+        </w:numPr>
+        <w:spacing w:line="276" w:lineRule="auto"/>
+      </w:pPr>
+      <w:r>
+        <w:t xml:space="preserve">Parse completes when both “unread” and symbol stack contain only </w:t>
+      </w:r>
+      <w:r>
+        <w:sym w:font="Symbol" w:char="F02D"/>
+      </w:r>
+      <w:r>
+        <w:t>|</w:t>
+      </w:r>
+    </w:p>
+    <w:p>
+      <w:pPr>
+        <w:pStyle w:val="ListParagraph"/>
+        <w:numPr>
+          <w:ilvl w:val="2"/>
+          <w:numId w:val="7"/>
+        </w:numPr>
+        <w:spacing w:line="276" w:lineRule="auto"/>
+        <w:rPr>
+          <w:u w:val="single"/>
+        </w:rPr>
+      </w:pPr>
+      <w:r>
+        <w:rPr>
+          <w:u w:val="single"/>
+        </w:rPr>
+        <w:t xml:space="preserve">Derivation = </w:t>
+      </w:r>
+      <w:r>
+        <w:rPr>
+          <w:u w:val="single"/>
+        </w:rPr>
+        <w:t xml:space="preserve">contents of </w:t>
+      </w:r>
+      <w:r>
+        <w:rPr>
+          <w:u w:val="single"/>
+        </w:rPr>
+        <w:t>“read” + symbol stack</w:t>
+      </w:r>
+      <w:r>
+        <w:rPr>
+          <w:u w:val="single"/>
+        </w:rPr>
+        <w:t xml:space="preserve"> (top to bottom)</w:t>
+      </w:r>
+    </w:p>
+    <w:p>
+      <w:pPr>
+        <w:pStyle w:val="ListParagraph"/>
+        <w:numPr>
+          <w:ilvl w:val="1"/>
+          <w:numId w:val="7"/>
+        </w:numPr>
+        <w:spacing w:line="276" w:lineRule="auto"/>
+      </w:pPr>
+      <w:r>
+        <w:t xml:space="preserve">The </w:t>
+      </w:r>
+      <w:r>
+        <w:t>expand rules used</w:t>
+      </w:r>
+      <w:r>
+        <w:t xml:space="preserve"> from </w:t>
+      </w:r>
+      <w:r>
+        <w:rPr>
+          <w:u w:val="single"/>
+        </w:rPr>
+        <w:t>top to bottom</w:t>
+      </w:r>
+      <w:r>
+        <w:t xml:space="preserve"> provides a </w:t>
+      </w:r>
+      <w:r>
+        <w:rPr>
+          <w:u w:val="single"/>
+        </w:rPr>
+        <w:t>leftmost derivation</w:t>
+      </w:r>
+    </w:p>
+    <w:p>
+      <w:pPr>
+        <w:pStyle w:val="ListParagraph"/>
+        <w:numPr>
+          <w:ilvl w:val="0"/>
+          <w:numId w:val="7"/>
+        </w:numPr>
+        <w:spacing w:line="276" w:lineRule="auto"/>
+      </w:pPr>
+      <w:r>
+        <w:rPr>
+          <w:b/>
+        </w:rPr>
+        <w:t>Bottom-up parsing</w:t>
+      </w:r>
+    </w:p>
+    <w:p>
+      <w:pPr>
+        <w:pStyle w:val="ListParagraph"/>
+        <w:numPr>
+          <w:ilvl w:val="1"/>
+          <w:numId w:val="7"/>
+        </w:numPr>
+        <w:spacing w:line="276" w:lineRule="auto"/>
+      </w:pPr>
+      <w:r>
+        <w:t xml:space="preserve">Start with w </w:t>
+      </w:r>
+      <w:r>
+        <w:sym w:font="Symbol" w:char="F0AE"/>
+      </w:r>
+      <w:r>
+        <w:t xml:space="preserve"> produce S</w:t>
+      </w:r>
+    </w:p>
+    <w:p>
+      <w:pPr>
+        <w:pStyle w:val="ListParagraph"/>
+        <w:numPr>
+          <w:ilvl w:val="1"/>
+          <w:numId w:val="7"/>
+        </w:numPr>
+        <w:spacing w:line="276" w:lineRule="auto"/>
+      </w:pPr>
+      <w:r>
+        <w:t>i.e. replace RHS of rule with LHS</w:t>
+      </w:r>
+    </w:p>
+    <w:p>
+      <w:pPr>
+        <w:pStyle w:val="ListParagraph"/>
+        <w:numPr>
+          <w:ilvl w:val="0"/>
+          <w:numId w:val="7"/>
+        </w:numPr>
+        <w:spacing w:line="276" w:lineRule="auto"/>
+      </w:pPr>
+      <w:r>
+        <w:t>LR</w:t>
+      </w:r>
+      <w:r>
+        <w:t xml:space="preserve"> parsing</w:t>
+      </w:r>
+    </w:p>
+    <w:p>
+      <w:pPr>
+        <w:pStyle w:val="ListParagraph"/>
+        <w:numPr>
+          <w:ilvl w:val="1"/>
+          <w:numId w:val="7"/>
+        </w:numPr>
+        <w:spacing w:line="276" w:lineRule="auto"/>
+      </w:pPr>
+      <w:r>
+        <w:t>Left-to-right scan of input, rightmost derivation</w:t>
+      </w:r>
+    </w:p>
+    <w:p>
+      <w:pPr>
+        <w:pStyle w:val="ListParagraph"/>
+        <w:numPr>
+          <w:ilvl w:val="1"/>
+          <w:numId w:val="7"/>
+        </w:numPr>
+        <w:spacing w:line="276" w:lineRule="auto"/>
+      </w:pPr>
+      <w:r>
+        <w:t>Uses symbol stack (</w:t>
+      </w:r>
+      <w:r>
+        <w:t>top of stack is on the righ</w:t>
+      </w:r>
+      <w:r>
+        <w:t>t</w:t>
+      </w:r>
+      <w:r>
+        <w:t>)</w:t>
+      </w:r>
+      <w:r>
+        <w:t xml:space="preserve"> &amp; state stack</w:t>
+      </w:r>
+    </w:p>
+    <w:p>
+      <w:pPr>
+        <w:pStyle w:val="ListParagraph"/>
+        <w:numPr>
+          <w:ilvl w:val="1"/>
+          <w:numId w:val="7"/>
+        </w:numPr>
+        <w:spacing w:line="276" w:lineRule="auto"/>
+      </w:pPr>
+      <w:r>
+        <w:t>Two possible actions</w:t>
+      </w:r>
+      <w:r>
+        <w:t xml:space="preserve"> at each step</w:t>
       </w:r>
       <w:r>
         <w:t>:</w:t>
@@ -779,22 +1901,76 @@
         <w:rPr>
           <w:u w:val="single"/>
         </w:rPr>
-        <w:t>A</w:t>
-      </w:r>
-      <w:r>
-        <w:rPr>
-          <w:u w:val="single"/>
-        </w:rPr>
-        <w:t>ssociativity</w:t>
+        <w:t>Shift</w:t>
+      </w:r>
+      <w:r>
+        <w:t xml:space="preserve"> – push an input char into the symbol stack</w:t>
+      </w:r>
+    </w:p>
+    <w:p>
+      <w:pPr>
+        <w:pStyle w:val="ListParagraph"/>
+        <w:numPr>
+          <w:ilvl w:val="2"/>
+          <w:numId w:val="7"/>
+        </w:numPr>
+        <w:spacing w:line="276" w:lineRule="auto"/>
+      </w:pPr>
+      <w:r>
+        <w:rPr>
+          <w:u w:val="single"/>
+        </w:rPr>
+        <w:t>Reduce</w:t>
       </w:r>
       <w:r>
         <w:t xml:space="preserve"> </w:t>
       </w:r>
       <w:r>
-        <w:t>– grouping of tokens on the same level</w:t>
-      </w:r>
-      <w:r>
-        <w:t xml:space="preserve"> of operations</w:t>
+        <w:t>–</w:t>
+      </w:r>
+      <w:r>
+        <w:t xml:space="preserve"> </w:t>
+      </w:r>
+      <w:r>
+        <w:t>replace RHS of rule with LHS</w:t>
+      </w:r>
+    </w:p>
+    <w:p>
+      <w:pPr>
+        <w:pStyle w:val="ListParagraph"/>
+        <w:numPr>
+          <w:ilvl w:val="1"/>
+          <w:numId w:val="7"/>
+        </w:numPr>
+        <w:spacing w:line="276" w:lineRule="auto"/>
+        <w:rPr>
+          <w:u w:val="single"/>
+        </w:rPr>
+      </w:pPr>
+      <w:r>
+        <w:rPr>
+          <w:u w:val="single"/>
+        </w:rPr>
+        <w:t>Derivation = contents of symbol stack (bottom to top)</w:t>
+      </w:r>
+      <w:r>
+        <w:rPr>
+          <w:u w:val="single"/>
+        </w:rPr>
+        <w:t xml:space="preserve"> + “unread”</w:t>
+      </w:r>
+    </w:p>
+    <w:p>
+      <w:pPr>
+        <w:pStyle w:val="ListParagraph"/>
+        <w:numPr>
+          <w:ilvl w:val="1"/>
+          <w:numId w:val="7"/>
+        </w:numPr>
+        <w:spacing w:line="276" w:lineRule="auto"/>
+      </w:pPr>
+      <w:r>
+        <w:t>Uses transducer to determine whether to shift or reduce at each step</w:t>
       </w:r>
     </w:p>
     <w:p>
@@ -810,44 +1986,147 @@
         <w:rPr>
           <w:u w:val="single"/>
         </w:rPr>
-        <w:t>P</w:t>
-      </w:r>
-      <w:r>
-        <w:rPr>
-          <w:u w:val="single"/>
-        </w:rPr>
-        <w:t>recedence</w:t>
-      </w:r>
-      <w:r>
-        <w:t xml:space="preserve"> – grouping of tokens on different levels of operations</w:t>
-      </w:r>
-    </w:p>
-    <w:p>
-      <w:pPr>
-        <w:pStyle w:val="ListParagraph"/>
-        <w:numPr>
-          <w:ilvl w:val="1"/>
-          <w:numId w:val="7"/>
-        </w:numPr>
-        <w:spacing w:line="276" w:lineRule="auto"/>
-      </w:pPr>
-      <w:r>
-        <w:t xml:space="preserve">A CFL is </w:t>
-      </w:r>
-      <w:r>
-        <w:rPr>
-          <w:u w:val="single"/>
-        </w:rPr>
-        <w:t>ambiguous</w:t>
-      </w:r>
-      <w:r>
-        <w:t xml:space="preserve"> if </w:t>
+        <w:t>Transducer</w:t>
+      </w:r>
+      <w:r>
+        <w:t xml:space="preserve"> – a DFA that can also produce output </w:t>
+      </w:r>
+      <w:r>
+        <w:t>on</w:t>
+      </w:r>
+      <w:r>
+        <w:t xml:space="preserve"> transitions</w:t>
+      </w:r>
+    </w:p>
+    <w:p>
+      <w:pPr>
+        <w:pStyle w:val="ListParagraph"/>
+        <w:numPr>
+          <w:ilvl w:val="1"/>
+          <w:numId w:val="7"/>
+        </w:numPr>
+        <w:spacing w:line="276" w:lineRule="auto"/>
+      </w:pPr>
+      <w:r>
+        <w:t xml:space="preserve">Item – production rule with </w:t>
+      </w:r>
+      <w:r>
+        <w:sym w:font="Symbol" w:char="F0D7"/>
+      </w:r>
+      <w:r>
+        <w:t xml:space="preserve"> in RHS</w:t>
+      </w:r>
+    </w:p>
+    <w:p>
+      <w:pPr>
+        <w:pStyle w:val="ListParagraph"/>
+        <w:numPr>
+          <w:ilvl w:val="1"/>
+          <w:numId w:val="7"/>
+        </w:numPr>
+        <w:spacing w:line="276" w:lineRule="auto"/>
+      </w:pPr>
+      <w:r>
+        <w:t xml:space="preserve">Complete item – </w:t>
+      </w:r>
+      <w:r>
+        <w:sym w:font="Symbol" w:char="F0D7"/>
+      </w:r>
+      <w:r>
+        <w:t xml:space="preserve"> is in the rightmost position</w:t>
+      </w:r>
+      <w:r>
+        <w:t xml:space="preserve">; i.e. A </w:t>
+      </w:r>
+      <w:r>
+        <w:sym w:font="Symbol" w:char="F0AE"/>
+      </w:r>
+      <w:r>
+        <w:t xml:space="preserve"> </w:t>
+      </w:r>
+      <w:r>
+        <w:sym w:font="Symbol" w:char="F062"/>
+      </w:r>
+      <w:r>
+        <w:t xml:space="preserve"> </w:t>
+      </w:r>
+      <w:r>
+        <w:sym w:font="Symbol" w:char="F0D7"/>
+      </w:r>
+    </w:p>
+    <w:p>
+      <w:pPr>
+        <w:pStyle w:val="ListParagraph"/>
+        <w:numPr>
+          <w:ilvl w:val="1"/>
+          <w:numId w:val="7"/>
+        </w:numPr>
+        <w:spacing w:line="276" w:lineRule="auto"/>
+      </w:pPr>
+      <w:r>
+        <w:t xml:space="preserve">Building the LR(0) automaton – refer to </w:t>
+      </w:r>
+      <w:r>
+        <w:rPr>
+          <w:b/>
+        </w:rPr>
+        <w:t>written note</w:t>
+      </w:r>
+    </w:p>
+    <w:p>
+      <w:pPr>
+        <w:pStyle w:val="ListParagraph"/>
+        <w:numPr>
+          <w:ilvl w:val="1"/>
+          <w:numId w:val="7"/>
+        </w:numPr>
+        <w:spacing w:line="276" w:lineRule="auto"/>
+      </w:pPr>
+      <w:r>
+        <w:rPr>
+          <w:b/>
+        </w:rPr>
+        <w:t xml:space="preserve">Using the </w:t>
+      </w:r>
+      <w:r>
+        <w:rPr>
+          <w:b/>
+        </w:rPr>
+        <w:t xml:space="preserve">LR(0) </w:t>
+      </w:r>
+      <w:r>
+        <w:rPr>
+          <w:b/>
+        </w:rPr>
+        <w:t>automaton</w:t>
+      </w:r>
+      <w:r>
+        <w:t xml:space="preserve">: </w:t>
+      </w:r>
+    </w:p>
+    <w:p>
+      <w:pPr>
+        <w:pStyle w:val="ListParagraph"/>
+        <w:numPr>
+          <w:ilvl w:val="2"/>
+          <w:numId w:val="7"/>
+        </w:numPr>
+        <w:spacing w:line="276" w:lineRule="auto"/>
+      </w:pPr>
+      <w:r>
+        <w:t xml:space="preserve">If </w:t>
       </w:r>
       <w:r>
         <w:sym w:font="Symbol" w:char="F024"/>
       </w:r>
       <w:r>
-        <w:t xml:space="preserve"> more than one derivation/parse tree for a word in the language</w:t>
+        <w:t xml:space="preserve"> transition out of current state on current input char </w:t>
+      </w:r>
+      <w:r>
+        <w:sym w:font="Symbol" w:char="F0AE"/>
+      </w:r>
+      <w:r>
+        <w:t xml:space="preserve"> shift</w:t>
       </w:r>
     </w:p>
     <w:p>
@@ -860,7 +2139,32 @@
         <w:spacing w:line="276" w:lineRule="auto"/>
       </w:pPr>
       <w:r>
-        <w:t>Avoid having &gt;1 instances of a non-term on the RHS of a rule</w:t>
+        <w:t xml:space="preserve">If current state has only one item &amp; it’s complete </w:t>
+      </w:r>
+      <w:r>
+        <w:sym w:font="Symbol" w:char="F0AE"/>
+      </w:r>
+      <w:r>
+        <w:t xml:space="preserve"> reduce</w:t>
+      </w:r>
+    </w:p>
+    <w:p>
+      <w:pPr>
+        <w:pStyle w:val="ListParagraph"/>
+        <w:numPr>
+          <w:ilvl w:val="1"/>
+          <w:numId w:val="7"/>
+        </w:numPr>
+        <w:spacing w:line="276" w:lineRule="auto"/>
+        <w:rPr>
+          <w:b/>
+        </w:rPr>
+      </w:pPr>
+      <w:r>
+        <w:rPr>
+          <w:b/>
+        </w:rPr>
+        <w:t>Using the shift/reduce table:</w:t>
       </w:r>
     </w:p>
     <w:p>
@@ -873,1127 +2177,332 @@
         <w:spacing w:line="276" w:lineRule="auto"/>
       </w:pPr>
       <w:r>
-        <w:t xml:space="preserve">E.g. instead of E </w:t>
+        <w:t xml:space="preserve">Look up using </w:t>
+      </w:r>
+      <w:r>
+        <w:t xml:space="preserve">(top of state stack, </w:t>
+      </w:r>
+      <w:r>
+        <w:t>current input char</w:t>
+      </w:r>
+      <w:r>
+        <w:t>)</w:t>
+      </w:r>
+    </w:p>
+    <w:p>
+      <w:pPr>
+        <w:pStyle w:val="ListParagraph"/>
+        <w:numPr>
+          <w:ilvl w:val="2"/>
+          <w:numId w:val="7"/>
+        </w:numPr>
+        <w:spacing w:line="276" w:lineRule="auto"/>
+      </w:pPr>
+      <w:r>
+        <w:t>Reducing:</w:t>
+      </w:r>
+    </w:p>
+    <w:p>
+      <w:pPr>
+        <w:pStyle w:val="ListParagraph"/>
+        <w:numPr>
+          <w:ilvl w:val="3"/>
+          <w:numId w:val="7"/>
+        </w:numPr>
+        <w:spacing w:line="276" w:lineRule="auto"/>
+      </w:pPr>
+      <w:r>
+        <w:t>Pop RHS off symbol &amp; state stacks, push LHS on symbol stack</w:t>
+      </w:r>
+    </w:p>
+    <w:p>
+      <w:pPr>
+        <w:pStyle w:val="ListParagraph"/>
+        <w:numPr>
+          <w:ilvl w:val="3"/>
+          <w:numId w:val="7"/>
+        </w:numPr>
+        <w:spacing w:line="276" w:lineRule="auto"/>
+      </w:pPr>
+      <w:r>
+        <w:t>L</w:t>
+      </w:r>
+      <w:r>
+        <w:t>ook up using (top of state stack, top of symbol stack)</w:t>
+      </w:r>
+    </w:p>
+    <w:p>
+      <w:pPr>
+        <w:pStyle w:val="ListParagraph"/>
+        <w:numPr>
+          <w:ilvl w:val="2"/>
+          <w:numId w:val="7"/>
+        </w:numPr>
+        <w:spacing w:line="276" w:lineRule="auto"/>
+      </w:pPr>
+      <w:r>
+        <w:t>Accept when “unread” is empty</w:t>
+      </w:r>
+    </w:p>
+    <w:p>
+      <w:pPr>
+        <w:pStyle w:val="ListParagraph"/>
+        <w:numPr>
+          <w:ilvl w:val="1"/>
+          <w:numId w:val="7"/>
+        </w:numPr>
+        <w:spacing w:line="276" w:lineRule="auto"/>
+      </w:pPr>
+      <w:r>
+        <w:rPr>
+          <w:u w:val="single"/>
+        </w:rPr>
+        <w:t>Shift-reduce conflict</w:t>
+      </w:r>
+      <w:r>
+        <w:t xml:space="preserve"> </w:t>
+      </w:r>
+      <w:r>
+        <w:t>–</w:t>
+      </w:r>
+      <w:r>
+        <w:t xml:space="preserve"> </w:t>
+      </w:r>
+      <w:r>
+        <w:t>a state has both options of shifting or reducing</w:t>
+      </w:r>
+    </w:p>
+    <w:p>
+      <w:pPr>
+        <w:pStyle w:val="ListParagraph"/>
+        <w:numPr>
+          <w:ilvl w:val="1"/>
+          <w:numId w:val="7"/>
+        </w:numPr>
+        <w:spacing w:line="276" w:lineRule="auto"/>
+      </w:pPr>
+      <w:r>
+        <w:rPr>
+          <w:u w:val="single"/>
+        </w:rPr>
+        <w:t>Reduce-reduce conflict</w:t>
+      </w:r>
+      <w:r>
+        <w:t xml:space="preserve"> – a state has more than one option of reducing</w:t>
+      </w:r>
+    </w:p>
+    <w:p>
+      <w:pPr>
+        <w:pStyle w:val="ListParagraph"/>
+        <w:numPr>
+          <w:ilvl w:val="1"/>
+          <w:numId w:val="7"/>
+        </w:numPr>
+        <w:spacing w:line="276" w:lineRule="auto"/>
+      </w:pPr>
+      <w:r>
+        <w:t xml:space="preserve">In general, if any complete item is </w:t>
+      </w:r>
+      <w:r>
+        <w:rPr>
+          <w:u w:val="single"/>
+        </w:rPr>
+        <w:t>not alone in a state</w:t>
+      </w:r>
+      <w:r>
+        <w:t>, there will be a conflict</w:t>
+      </w:r>
+    </w:p>
+    <w:p>
+      <w:pPr>
+        <w:pStyle w:val="ListParagraph"/>
+        <w:numPr>
+          <w:ilvl w:val="0"/>
+          <w:numId w:val="7"/>
+        </w:numPr>
+        <w:spacing w:line="276" w:lineRule="auto"/>
+      </w:pPr>
+      <w:r>
+        <w:t>S</w:t>
+      </w:r>
+      <w:r>
+        <w:t>LR(1) parsing</w:t>
+      </w:r>
+    </w:p>
+    <w:p>
+      <w:pPr>
+        <w:pStyle w:val="ListParagraph"/>
+        <w:numPr>
+          <w:ilvl w:val="1"/>
+          <w:numId w:val="7"/>
+        </w:numPr>
+        <w:spacing w:line="276" w:lineRule="auto"/>
+      </w:pPr>
+      <w:r>
+        <w:t xml:space="preserve">Simple </w:t>
+      </w:r>
+      <w:r>
+        <w:t>LR +</w:t>
+      </w:r>
+      <w:r>
+        <w:t xml:space="preserve"> 1-symbol look-ahead</w:t>
+      </w:r>
+    </w:p>
+    <w:p>
+      <w:pPr>
+        <w:pStyle w:val="ListParagraph"/>
+        <w:numPr>
+          <w:ilvl w:val="1"/>
+          <w:numId w:val="7"/>
+        </w:numPr>
+        <w:spacing w:line="276" w:lineRule="auto"/>
+      </w:pPr>
+      <w:r>
+        <w:t xml:space="preserve">For every complete item A </w:t>
       </w:r>
       <w:r>
         <w:sym w:font="Symbol" w:char="F0AE"/>
       </w:r>
       <w:r>
-        <w:t xml:space="preserve"> E + E, use E </w:t>
+        <w:t xml:space="preserve"> </w:t>
+      </w:r>
+      <w:r>
+        <w:sym w:font="Symbol" w:char="F062"/>
+      </w:r>
+      <w:r>
+        <w:t xml:space="preserve"> </w:t>
+      </w:r>
+      <w:r>
+        <w:sym w:font="Symbol" w:char="F0D7"/>
+      </w:r>
+      <w:r>
+        <w:t xml:space="preserve"> , attach Follow(A)</w:t>
+      </w:r>
+    </w:p>
+    <w:p>
+      <w:pPr>
+        <w:pStyle w:val="ListParagraph"/>
+        <w:numPr>
+          <w:ilvl w:val="1"/>
+          <w:numId w:val="7"/>
+        </w:numPr>
+        <w:spacing w:line="276" w:lineRule="auto"/>
+      </w:pPr>
+      <w:r>
+        <w:t xml:space="preserve">Reduce action only applies if the next input char </w:t>
+      </w:r>
+      <w:r>
+        <w:sym w:font="Symbol" w:char="F0CE"/>
+      </w:r>
+      <w:r>
+        <w:t xml:space="preserve"> Follow(A)</w:t>
+      </w:r>
+    </w:p>
+    <w:p>
+      <w:pPr>
+        <w:pStyle w:val="ListParagraph"/>
+        <w:numPr>
+          <w:ilvl w:val="1"/>
+          <w:numId w:val="7"/>
+        </w:numPr>
+        <w:spacing w:line="276" w:lineRule="auto"/>
+      </w:pPr>
+      <w:r>
+        <w:t xml:space="preserve">The reduce rules used from </w:t>
+      </w:r>
+      <w:r>
+        <w:rPr>
+          <w:u w:val="single"/>
+        </w:rPr>
+        <w:t>bottom to top</w:t>
+      </w:r>
+      <w:r>
+        <w:t xml:space="preserve"> provides a </w:t>
+      </w:r>
+      <w:r>
+        <w:rPr>
+          <w:u w:val="single"/>
+        </w:rPr>
+        <w:t>rightmost derivation</w:t>
+      </w:r>
+    </w:p>
+    <w:p>
+      <w:pPr>
+        <w:pStyle w:val="ListParagraph"/>
+        <w:numPr>
+          <w:ilvl w:val="1"/>
+          <w:numId w:val="7"/>
+        </w:numPr>
+        <w:spacing w:line="276" w:lineRule="auto"/>
+      </w:pPr>
+      <w:r>
+        <w:t>A S-R conflict still exists if there is a</w:t>
+      </w:r>
+      <w:r>
+        <w:t>n incomplete item</w:t>
+      </w:r>
+      <w:r>
+        <w:t xml:space="preserve"> A </w:t>
       </w:r>
       <w:r>
         <w:sym w:font="Symbol" w:char="F0AE"/>
       </w:r>
       <w:r>
-        <w:t xml:space="preserve"> E + T</w:t>
-      </w:r>
-      <w:r>
-        <w:t>; recursive expansion only allowed on one side</w:t>
-      </w:r>
-    </w:p>
-    <w:p>
-      <w:pPr>
-        <w:pStyle w:val="ListParagraph"/>
-        <w:numPr>
-          <w:ilvl w:val="0"/>
-          <w:numId w:val="7"/>
-        </w:numPr>
-        <w:spacing w:line="276" w:lineRule="auto"/>
-      </w:pPr>
-      <w:r>
         <w:t xml:space="preserve"> </w:t>
       </w:r>
       <w:r>
-        <w:rPr>
-          <w:b/>
-        </w:rPr>
-        <w:t>Top-down parsing</w:t>
-      </w:r>
-    </w:p>
-    <w:p>
-      <w:pPr>
-        <w:pStyle w:val="ListParagraph"/>
-        <w:numPr>
-          <w:ilvl w:val="1"/>
-          <w:numId w:val="7"/>
-        </w:numPr>
-        <w:spacing w:line="276" w:lineRule="auto"/>
-      </w:pPr>
-      <w:r>
-        <w:lastRenderedPageBreak/>
-        <w:t xml:space="preserve">Start with S </w:t>
-      </w:r>
-      <w:r>
-        <w:sym w:font="Symbol" w:char="F0AE"/>
-      </w:r>
-      <w:r>
-        <w:t xml:space="preserve"> produce w</w:t>
-      </w:r>
-    </w:p>
-    <w:p>
-      <w:pPr>
-        <w:pStyle w:val="ListParagraph"/>
-        <w:numPr>
-          <w:ilvl w:val="1"/>
-          <w:numId w:val="7"/>
-        </w:numPr>
-        <w:spacing w:line="276" w:lineRule="auto"/>
-      </w:pPr>
-      <w:r>
-        <w:t>i.e. replace LHS of rule with RHS</w:t>
-      </w:r>
-    </w:p>
-    <w:p>
-      <w:pPr>
-        <w:pStyle w:val="ListParagraph"/>
-        <w:numPr>
-          <w:ilvl w:val="0"/>
-          <w:numId w:val="7"/>
-        </w:numPr>
-        <w:spacing w:line="276" w:lineRule="auto"/>
-      </w:pPr>
-      <w:r>
-        <w:t>LL(1) parsing</w:t>
-      </w:r>
-    </w:p>
-    <w:p>
-      <w:pPr>
-        <w:pStyle w:val="ListParagraph"/>
-        <w:numPr>
-          <w:ilvl w:val="1"/>
-          <w:numId w:val="7"/>
-        </w:numPr>
-        <w:spacing w:line="276" w:lineRule="auto"/>
-      </w:pPr>
-      <w:r>
-        <w:t>Left-to-right scan of input, leftmost derivation, 1-symbol look-ahead</w:t>
-      </w:r>
-    </w:p>
-    <w:p>
-      <w:pPr>
-        <w:pStyle w:val="ListParagraph"/>
-        <w:numPr>
-          <w:ilvl w:val="1"/>
-          <w:numId w:val="7"/>
-        </w:numPr>
-        <w:spacing w:line="276" w:lineRule="auto"/>
-      </w:pPr>
-      <w:r>
-        <w:t>Uses predictor table to predict which rule to use to expand non-terms</w:t>
-      </w:r>
-    </w:p>
-    <w:p>
-      <w:pPr>
-        <w:pStyle w:val="ListParagraph"/>
-        <w:numPr>
-          <w:ilvl w:val="1"/>
-          <w:numId w:val="7"/>
-        </w:numPr>
-        <w:spacing w:line="276" w:lineRule="auto"/>
-      </w:pPr>
-      <w:r>
-        <w:t xml:space="preserve">Uses </w:t>
-      </w:r>
-      <w:r>
-        <w:t>a symbol stack (</w:t>
-      </w:r>
-      <w:r>
-        <w:rPr>
-          <w:u w:val="single"/>
-        </w:rPr>
-        <w:t>top of stack is on the left</w:t>
-      </w:r>
-      <w:r>
-        <w:t>; read from top to bottom)</w:t>
-      </w:r>
-    </w:p>
-    <w:p>
-      <w:pPr>
-        <w:pStyle w:val="ListParagraph"/>
-        <w:numPr>
-          <w:ilvl w:val="1"/>
-          <w:numId w:val="7"/>
-        </w:numPr>
-        <w:spacing w:line="276" w:lineRule="auto"/>
-      </w:pPr>
-      <w:r>
-        <w:t>First</w:t>
-      </w:r>
-      <w:r>
-        <w:t>(</w:t>
-      </w:r>
-      <w:r>
         <w:sym w:font="Symbol" w:char="F061"/>
       </w:r>
       <w:r>
-        <w:t xml:space="preserve">) = {a | </w:t>
-      </w:r>
-      <w:r>
-        <w:sym w:font="Symbol" w:char="F061"/>
-      </w:r>
-      <w:r>
         <w:t xml:space="preserve"> </w:t>
       </w:r>
       <w:r>
-        <w:sym w:font="Symbol" w:char="F0DE"/>
-      </w:r>
-      <w:r>
-        <w:t>* a</w:t>
+        <w:sym w:font="Symbol" w:char="F0D7"/>
+      </w:r>
+      <w:r>
+        <w:t xml:space="preserve"> b</w:t>
       </w:r>
       <w:r>
         <w:sym w:font="Symbol" w:char="F062"/>
       </w:r>
       <w:r>
-        <w:t xml:space="preserve">} where </w:t>
-      </w:r>
-      <w:r>
-        <w:t xml:space="preserve">a </w:t>
+        <w:t xml:space="preserve"> and b </w:t>
       </w:r>
       <w:r>
         <w:sym w:font="Symbol" w:char="F0CE"/>
       </w:r>
       <w:r>
-        <w:t xml:space="preserve"> </w:t>
-      </w:r>
-      <w:r>
-        <w:sym w:font="Symbol" w:char="F0E5"/>
-      </w:r>
-      <w:r>
-        <w:t xml:space="preserve"> and </w:t>
-      </w:r>
-      <w:r>
-        <w:sym w:font="Symbol" w:char="F061"/>
-      </w:r>
-      <w:r>
-        <w:t xml:space="preserve">, </w:t>
-      </w:r>
-      <w:r>
-        <w:sym w:font="Symbol" w:char="F062"/>
-      </w:r>
-      <w:r>
-        <w:t xml:space="preserve"> </w:t>
-      </w:r>
-      <w:r>
-        <w:sym w:font="Symbol" w:char="F0CE"/>
-      </w:r>
-      <w:r>
-        <w:t xml:space="preserve"> (N </w:t>
-      </w:r>
-      <w:r>
-        <w:sym w:font="Symbol" w:char="F0C8"/>
-      </w:r>
-      <w:r>
-        <w:t xml:space="preserve"> </w:t>
-      </w:r>
-      <w:r>
-        <w:sym w:font="Symbol" w:char="F0E5"/>
-      </w:r>
-      <w:r>
-        <w:t>)</w:t>
-      </w:r>
-      <w:r>
-        <w:t>*</w:t>
-      </w:r>
-    </w:p>
-    <w:p>
-      <w:pPr>
-        <w:pStyle w:val="ListParagraph"/>
-        <w:numPr>
-          <w:ilvl w:val="2"/>
-          <w:numId w:val="7"/>
-        </w:numPr>
-        <w:spacing w:line="276" w:lineRule="auto"/>
-      </w:pPr>
-      <w:r>
-        <w:t xml:space="preserve">i.e. all the terms that can be </w:t>
-      </w:r>
-      <w:r>
-        <w:rPr>
-          <w:u w:val="single"/>
-        </w:rPr>
-        <w:t>derived on the leftmost side</w:t>
-      </w:r>
-      <w:r>
-        <w:t xml:space="preserve"> from a given </w:t>
-      </w:r>
-      <w:r>
-        <w:t>sequence</w:t>
-      </w:r>
-    </w:p>
-    <w:p>
-      <w:pPr>
-        <w:pStyle w:val="ListParagraph"/>
-        <w:numPr>
-          <w:ilvl w:val="1"/>
-          <w:numId w:val="7"/>
-        </w:numPr>
-        <w:spacing w:line="276" w:lineRule="auto"/>
-      </w:pPr>
-      <w:r>
-        <w:t xml:space="preserve">Follow(A) = </w:t>
-      </w:r>
-      <w:r>
-        <w:t xml:space="preserve">{a | S’ </w:t>
-      </w:r>
-      <w:r>
-        <w:sym w:font="Symbol" w:char="F0DE"/>
-      </w:r>
-      <w:r>
-        <w:t xml:space="preserve">* </w:t>
-      </w:r>
-      <w:r>
-        <w:sym w:font="Symbol" w:char="F061"/>
-      </w:r>
-      <w:proofErr w:type="spellStart"/>
-      <w:r>
-        <w:t>Aa</w:t>
-      </w:r>
-      <w:proofErr w:type="spellEnd"/>
-      <w:r>
-        <w:sym w:font="Symbol" w:char="F062"/>
-      </w:r>
-      <w:r>
-        <w:t xml:space="preserve">} where A </w:t>
-      </w:r>
-      <w:r>
-        <w:sym w:font="Symbol" w:char="F0CE"/>
-      </w:r>
-      <w:r>
-        <w:t xml:space="preserve"> N, a </w:t>
-      </w:r>
-      <w:r>
-        <w:sym w:font="Symbol" w:char="F0CE"/>
-      </w:r>
-      <w:r>
-        <w:t xml:space="preserve"> </w:t>
-      </w:r>
-      <w:r>
-        <w:sym w:font="Symbol" w:char="F0E5"/>
-      </w:r>
-      <w:r>
-        <w:t>,</w:t>
-      </w:r>
-      <w:r>
-        <w:t xml:space="preserve"> and</w:t>
-      </w:r>
-      <w:r>
-        <w:t xml:space="preserve"> </w:t>
-      </w:r>
-      <w:r>
-        <w:sym w:font="Symbol" w:char="F061"/>
-      </w:r>
-      <w:r>
-        <w:t xml:space="preserve">, </w:t>
-      </w:r>
-      <w:r>
-        <w:sym w:font="Symbol" w:char="F062"/>
-      </w:r>
-      <w:r>
-        <w:t xml:space="preserve"> </w:t>
-      </w:r>
-      <w:r>
-        <w:sym w:font="Symbol" w:char="F0CE"/>
-      </w:r>
-      <w:r>
-        <w:t xml:space="preserve"> (N </w:t>
-      </w:r>
-      <w:r>
-        <w:sym w:font="Symbol" w:char="F0C8"/>
-      </w:r>
-      <w:r>
-        <w:t xml:space="preserve"> </w:t>
-      </w:r>
-      <w:r>
-        <w:sym w:font="Symbol" w:char="F0E5"/>
-      </w:r>
-      <w:r>
-        <w:t>)</w:t>
-      </w:r>
-      <w:r>
-        <w:t>*</w:t>
-      </w:r>
-    </w:p>
-    <w:p>
-      <w:pPr>
-        <w:pStyle w:val="ListParagraph"/>
-        <w:numPr>
-          <w:ilvl w:val="2"/>
-          <w:numId w:val="7"/>
-        </w:numPr>
-        <w:spacing w:line="276" w:lineRule="auto"/>
-      </w:pPr>
-      <w:r>
-        <w:t xml:space="preserve">i.e. </w:t>
-      </w:r>
-      <w:r>
-        <w:t xml:space="preserve">all the terms that can </w:t>
-      </w:r>
-      <w:r>
-        <w:rPr>
-          <w:u w:val="single"/>
-        </w:rPr>
-        <w:t>immediately follow a given non-term</w:t>
-      </w:r>
-    </w:p>
-    <w:p>
-      <w:pPr>
-        <w:pStyle w:val="ListParagraph"/>
-        <w:numPr>
-          <w:ilvl w:val="2"/>
-          <w:numId w:val="7"/>
-        </w:numPr>
-        <w:spacing w:line="276" w:lineRule="auto"/>
-      </w:pPr>
-      <w:r>
-        <w:t>The given non-term</w:t>
-      </w:r>
-      <w:r>
-        <w:t xml:space="preserve"> </w:t>
-      </w:r>
-      <w:r>
-        <w:rPr>
-          <w:u w:val="single"/>
-        </w:rPr>
-        <w:t xml:space="preserve">must be able to be reduced to </w:t>
-      </w:r>
-      <w:r>
-        <w:rPr>
-          <w:u w:val="single"/>
-        </w:rPr>
-        <w:sym w:font="Symbol" w:char="F065"/>
-      </w:r>
-      <w:r>
-        <w:t xml:space="preserve">, i.e. A </w:t>
-      </w:r>
-      <w:r>
-        <w:sym w:font="Symbol" w:char="F0DE"/>
-      </w:r>
-      <w:r>
-        <w:t xml:space="preserve">* </w:t>
-      </w:r>
-      <w:r>
-        <w:sym w:font="Symbol" w:char="F065"/>
-      </w:r>
-    </w:p>
-    <w:p>
-      <w:pPr>
-        <w:pStyle w:val="ListParagraph"/>
-        <w:numPr>
-          <w:ilvl w:val="2"/>
-          <w:numId w:val="7"/>
-        </w:numPr>
-        <w:spacing w:line="276" w:lineRule="auto"/>
-      </w:pPr>
-      <w:r>
-        <w:t xml:space="preserve">i.e. </w:t>
-      </w:r>
-      <w:r>
-        <w:t xml:space="preserve">A will be replaced by a when A is reduced to </w:t>
-      </w:r>
-      <w:r>
-        <w:sym w:font="Symbol" w:char="F065"/>
-      </w:r>
-    </w:p>
-    <w:p>
-      <w:pPr>
-        <w:pStyle w:val="ListParagraph"/>
-        <w:numPr>
-          <w:ilvl w:val="1"/>
-          <w:numId w:val="7"/>
-        </w:numPr>
-        <w:spacing w:line="276" w:lineRule="auto"/>
-      </w:pPr>
-      <w:r>
-        <w:t xml:space="preserve">Predict(A, a) = {rule </w:t>
-      </w:r>
-      <w:r>
-        <w:t>(</w:t>
-      </w:r>
-      <w:r>
-        <w:t xml:space="preserve">A </w:t>
-      </w:r>
-      <w:r>
-        <w:sym w:font="Symbol" w:char="F0AE"/>
-      </w:r>
-      <w:r>
-        <w:t xml:space="preserve"> </w:t>
-      </w:r>
-      <w:r>
-        <w:sym w:font="Symbol" w:char="F062"/>
-      </w:r>
-      <w:r>
-        <w:t xml:space="preserve">) | </w:t>
-      </w:r>
-      <w:r>
-        <w:t xml:space="preserve">a </w:t>
-      </w:r>
-      <w:r>
-        <w:sym w:font="Symbol" w:char="F0CE"/>
-      </w:r>
-      <w:r>
-        <w:t xml:space="preserve"> First(</w:t>
-      </w:r>
-      <w:r>
-        <w:sym w:font="Symbol" w:char="F062"/>
-      </w:r>
-      <w:r>
-        <w:t xml:space="preserve">) </w:t>
-      </w:r>
-      <w:r>
-        <w:sym w:font="Symbol" w:char="F0DA"/>
-      </w:r>
-      <w:r>
-        <w:t xml:space="preserve"> (</w:t>
-      </w:r>
-      <w:r>
-        <w:sym w:font="Symbol" w:char="F062"/>
-      </w:r>
-      <w:r>
-        <w:t xml:space="preserve"> </w:t>
-      </w:r>
-      <w:r>
-        <w:sym w:font="Symbol" w:char="F0DE"/>
-      </w:r>
-      <w:r>
-        <w:t xml:space="preserve">* </w:t>
-      </w:r>
-      <w:r>
-        <w:sym w:font="Symbol" w:char="F065"/>
-      </w:r>
-      <w:r>
-        <w:t xml:space="preserve"> </w:t>
-      </w:r>
-      <w:r>
-        <w:sym w:font="Symbol" w:char="F0D9"/>
-      </w:r>
-      <w:r>
-        <w:t xml:space="preserve"> a </w:t>
-      </w:r>
-      <w:r>
-        <w:sym w:font="Symbol" w:char="F0CE"/>
-      </w:r>
-      <w:r>
-        <w:t xml:space="preserve"> Follow(A))</w:t>
-      </w:r>
-    </w:p>
-    <w:p>
-      <w:pPr>
-        <w:pStyle w:val="ListParagraph"/>
-        <w:numPr>
-          <w:ilvl w:val="1"/>
-          <w:numId w:val="7"/>
-        </w:numPr>
-        <w:spacing w:line="276" w:lineRule="auto"/>
-      </w:pPr>
-      <w:r>
-        <w:t xml:space="preserve">A grammar is LL(1) if </w:t>
-      </w:r>
-      <w:r>
-        <w:t>|Predict(A, a)| ≤ 1 for all A, a</w:t>
-      </w:r>
-    </w:p>
-    <w:p>
-      <w:pPr>
-        <w:pStyle w:val="ListParagraph"/>
-        <w:numPr>
-          <w:ilvl w:val="2"/>
-          <w:numId w:val="7"/>
-        </w:numPr>
-        <w:spacing w:line="276" w:lineRule="auto"/>
-      </w:pPr>
-      <w:r>
-        <w:t xml:space="preserve">In general, </w:t>
-      </w:r>
-      <w:r>
-        <w:t xml:space="preserve">if there are &gt;1 rules from non-term A, and one of them is left-recursive (e.g. A </w:t>
-      </w:r>
-      <w:r>
-        <w:sym w:font="Symbol" w:char="F0AE"/>
-      </w:r>
-      <w:r>
-        <w:t xml:space="preserve"> A + B), the grammar will not be LL(1)</w:t>
-      </w:r>
-    </w:p>
-    <w:p>
-      <w:pPr>
-        <w:pStyle w:val="ListParagraph"/>
-        <w:numPr>
-          <w:ilvl w:val="1"/>
-          <w:numId w:val="7"/>
-        </w:numPr>
-        <w:spacing w:line="276" w:lineRule="auto"/>
-        <w:rPr>
-          <w:b/>
-        </w:rPr>
-      </w:pPr>
-      <w:r>
-        <w:rPr>
-          <w:b/>
-        </w:rPr>
-        <w:t>LL(1) algorithm:</w:t>
-      </w:r>
-    </w:p>
-    <w:p>
-      <w:pPr>
-        <w:pStyle w:val="ListParagraph"/>
-        <w:numPr>
-          <w:ilvl w:val="2"/>
-          <w:numId w:val="7"/>
-        </w:numPr>
-        <w:spacing w:line="276" w:lineRule="auto"/>
-      </w:pPr>
-      <w:r>
-        <w:t>Start with S’ on the stack</w:t>
-      </w:r>
-    </w:p>
-    <w:p>
-      <w:pPr>
-        <w:pStyle w:val="ListParagraph"/>
-        <w:numPr>
-          <w:ilvl w:val="2"/>
-          <w:numId w:val="7"/>
-        </w:numPr>
-        <w:spacing w:line="276" w:lineRule="auto"/>
-      </w:pPr>
-      <w:r>
-        <w:t xml:space="preserve">If </w:t>
-      </w:r>
-      <w:r>
-        <w:t>top of stack = term(a),</w:t>
-      </w:r>
-      <w:r>
-        <w:t xml:space="preserve"> match with input</w:t>
-      </w:r>
-      <w:r>
-        <w:t xml:space="preserve"> char(c)</w:t>
-      </w:r>
-    </w:p>
-    <w:p>
-      <w:pPr>
-        <w:pStyle w:val="ListParagraph"/>
-        <w:numPr>
-          <w:ilvl w:val="3"/>
-          <w:numId w:val="7"/>
-        </w:numPr>
-        <w:spacing w:line="276" w:lineRule="auto"/>
-      </w:pPr>
-      <w:r>
-        <w:t xml:space="preserve">If </w:t>
-      </w:r>
-      <w:r>
-        <w:t>a != c,</w:t>
-      </w:r>
-      <w:r>
-        <w:t xml:space="preserve"> ERROR</w:t>
-      </w:r>
-    </w:p>
-    <w:p>
-      <w:pPr>
-        <w:pStyle w:val="ListParagraph"/>
-        <w:numPr>
-          <w:ilvl w:val="3"/>
-          <w:numId w:val="7"/>
-        </w:numPr>
-        <w:spacing w:line="276" w:lineRule="auto"/>
-      </w:pPr>
-      <w:r>
-        <w:t xml:space="preserve">Pop </w:t>
-      </w:r>
-      <w:r>
-        <w:t>a</w:t>
-      </w:r>
-      <w:r>
-        <w:t xml:space="preserve"> off stack</w:t>
-      </w:r>
-    </w:p>
-    <w:p>
-      <w:pPr>
-        <w:pStyle w:val="ListParagraph"/>
-        <w:numPr>
-          <w:ilvl w:val="3"/>
-          <w:numId w:val="7"/>
-        </w:numPr>
-        <w:spacing w:line="276" w:lineRule="auto"/>
-      </w:pPr>
-      <w:r>
-        <w:t xml:space="preserve">Move </w:t>
-      </w:r>
-      <w:r>
-        <w:t>c</w:t>
-      </w:r>
-      <w:r>
-        <w:t xml:space="preserve"> from “unread” to “read”, read next char</w:t>
-      </w:r>
-    </w:p>
-    <w:p>
-      <w:pPr>
-        <w:pStyle w:val="ListParagraph"/>
-        <w:numPr>
-          <w:ilvl w:val="2"/>
-          <w:numId w:val="7"/>
-        </w:numPr>
-        <w:spacing w:line="276" w:lineRule="auto"/>
-      </w:pPr>
-      <w:r>
-        <w:t>If top of stack</w:t>
-      </w:r>
-      <w:r>
-        <w:t xml:space="preserve"> = non-term(A),</w:t>
-      </w:r>
-      <w:r>
-        <w:t xml:space="preserve"> </w:t>
-      </w:r>
-      <w:r>
-        <w:t>predict &amp; expand</w:t>
-      </w:r>
-    </w:p>
-    <w:p>
-      <w:pPr>
-        <w:pStyle w:val="ListParagraph"/>
-        <w:numPr>
-          <w:ilvl w:val="3"/>
-          <w:numId w:val="7"/>
-        </w:numPr>
-        <w:spacing w:line="276" w:lineRule="auto"/>
-      </w:pPr>
-      <w:r>
-        <w:t xml:space="preserve">Look up rule(A </w:t>
-      </w:r>
-      <w:r>
-        <w:sym w:font="Symbol" w:char="F0AE"/>
-      </w:r>
-      <w:r>
-        <w:t xml:space="preserve"> </w:t>
-      </w:r>
-      <w:r>
-        <w:sym w:font="Symbol" w:char="F062"/>
-      </w:r>
-      <w:r>
-        <w:t>) = Predict(A, c)</w:t>
-      </w:r>
-    </w:p>
-    <w:p>
-      <w:pPr>
-        <w:pStyle w:val="ListParagraph"/>
-        <w:numPr>
-          <w:ilvl w:val="3"/>
-          <w:numId w:val="7"/>
-        </w:numPr>
-        <w:spacing w:line="276" w:lineRule="auto"/>
-      </w:pPr>
-      <w:r>
-        <w:t>If rule doesn’t exist, ERROR</w:t>
-      </w:r>
-    </w:p>
-    <w:p>
-      <w:pPr>
-        <w:pStyle w:val="ListParagraph"/>
-        <w:numPr>
-          <w:ilvl w:val="3"/>
-          <w:numId w:val="7"/>
-        </w:numPr>
-        <w:spacing w:line="276" w:lineRule="auto"/>
-      </w:pPr>
-      <w:r>
-        <w:t xml:space="preserve">Replace </w:t>
-      </w:r>
-      <w:r>
-        <w:t>A</w:t>
-      </w:r>
-      <w:r>
-        <w:t xml:space="preserve"> on stack with </w:t>
-      </w:r>
-      <w:r>
-        <w:sym w:font="Symbol" w:char="F062"/>
-      </w:r>
-    </w:p>
-    <w:p>
-      <w:pPr>
-        <w:pStyle w:val="ListParagraph"/>
-        <w:numPr>
-          <w:ilvl w:val="2"/>
-          <w:numId w:val="7"/>
-        </w:numPr>
-        <w:spacing w:line="276" w:lineRule="auto"/>
-      </w:pPr>
-      <w:r>
-        <w:t xml:space="preserve">Parse completes when both “unread” and symbol stack contain only </w:t>
-      </w:r>
-      <w:r>
-        <w:sym w:font="Symbol" w:char="F02D"/>
-      </w:r>
-      <w:r>
-        <w:t>|</w:t>
-      </w:r>
-    </w:p>
-    <w:p>
-      <w:pPr>
-        <w:pStyle w:val="ListParagraph"/>
-        <w:numPr>
-          <w:ilvl w:val="2"/>
-          <w:numId w:val="7"/>
-        </w:numPr>
-        <w:spacing w:line="276" w:lineRule="auto"/>
-      </w:pPr>
-      <w:r>
-        <w:t xml:space="preserve">Derivation = </w:t>
-      </w:r>
-      <w:r>
-        <w:t xml:space="preserve">contents of </w:t>
-      </w:r>
-      <w:r>
-        <w:t>“read” + symbol stack</w:t>
-      </w:r>
-      <w:r>
-        <w:t xml:space="preserve"> (top to bottom)</w:t>
-      </w:r>
-    </w:p>
-    <w:p>
-      <w:pPr>
-        <w:pStyle w:val="ListParagraph"/>
-        <w:numPr>
-          <w:ilvl w:val="2"/>
-          <w:numId w:val="7"/>
-        </w:numPr>
-        <w:spacing w:line="276" w:lineRule="auto"/>
-      </w:pPr>
-      <w:r>
-        <w:t xml:space="preserve">The parse from top to bottom provides a </w:t>
-      </w:r>
-      <w:r>
-        <w:rPr>
-          <w:u w:val="single"/>
-        </w:rPr>
-        <w:t>leftmost derivation</w:t>
-      </w:r>
-    </w:p>
-    <w:p>
-      <w:pPr>
-        <w:pStyle w:val="ListParagraph"/>
-        <w:numPr>
-          <w:ilvl w:val="0"/>
-          <w:numId w:val="7"/>
-        </w:numPr>
-        <w:spacing w:line="276" w:lineRule="auto"/>
-      </w:pPr>
-      <w:r>
-        <w:rPr>
-          <w:b/>
-        </w:rPr>
-        <w:t>Bottom-up parsing</w:t>
-      </w:r>
-    </w:p>
-    <w:p>
-      <w:pPr>
-        <w:pStyle w:val="ListParagraph"/>
-        <w:numPr>
-          <w:ilvl w:val="1"/>
-          <w:numId w:val="7"/>
-        </w:numPr>
-        <w:spacing w:line="276" w:lineRule="auto"/>
-      </w:pPr>
-      <w:r>
-        <w:t xml:space="preserve">Start with w </w:t>
-      </w:r>
-      <w:r>
-        <w:sym w:font="Symbol" w:char="F0AE"/>
-      </w:r>
-      <w:r>
-        <w:t xml:space="preserve"> produce S</w:t>
-      </w:r>
-    </w:p>
-    <w:p>
-      <w:pPr>
-        <w:pStyle w:val="ListParagraph"/>
-        <w:numPr>
-          <w:ilvl w:val="1"/>
-          <w:numId w:val="7"/>
-        </w:numPr>
-        <w:spacing w:line="276" w:lineRule="auto"/>
-      </w:pPr>
-      <w:r>
-        <w:t>i.e. replace RHS of rule with LHS</w:t>
-      </w:r>
-    </w:p>
-    <w:p>
-      <w:pPr>
-        <w:pStyle w:val="ListParagraph"/>
-        <w:numPr>
-          <w:ilvl w:val="0"/>
-          <w:numId w:val="7"/>
-        </w:numPr>
-        <w:spacing w:line="276" w:lineRule="auto"/>
-      </w:pPr>
-      <w:r>
-        <w:t>LR</w:t>
-      </w:r>
-      <w:r>
-        <w:t xml:space="preserve"> parsing</w:t>
-      </w:r>
-    </w:p>
-    <w:p>
-      <w:pPr>
-        <w:pStyle w:val="ListParagraph"/>
-        <w:numPr>
-          <w:ilvl w:val="1"/>
-          <w:numId w:val="7"/>
-        </w:numPr>
-        <w:spacing w:line="276" w:lineRule="auto"/>
-      </w:pPr>
-      <w:r>
-        <w:t>Left-to-right scan of input, rightmost derivation</w:t>
-      </w:r>
-    </w:p>
-    <w:p>
-      <w:pPr>
-        <w:pStyle w:val="ListParagraph"/>
-        <w:numPr>
-          <w:ilvl w:val="1"/>
-          <w:numId w:val="7"/>
-        </w:numPr>
-        <w:spacing w:line="276" w:lineRule="auto"/>
-      </w:pPr>
-      <w:r>
-        <w:t>Uses symbol stack (</w:t>
-      </w:r>
-      <w:r>
-        <w:rPr>
-          <w:u w:val="single"/>
-        </w:rPr>
-        <w:t>top of stack is on the right</w:t>
-      </w:r>
-      <w:r>
-        <w:t>; read from bottom top top)</w:t>
-      </w:r>
-    </w:p>
-    <w:p>
-      <w:pPr>
-        <w:pStyle w:val="ListParagraph"/>
-        <w:numPr>
-          <w:ilvl w:val="1"/>
-          <w:numId w:val="7"/>
-        </w:numPr>
-        <w:spacing w:line="276" w:lineRule="auto"/>
-      </w:pPr>
-      <w:r>
-        <w:t>Shift – push an input char into the symbol stack</w:t>
-      </w:r>
-    </w:p>
-    <w:p>
-      <w:pPr>
-        <w:pStyle w:val="ListParagraph"/>
-        <w:numPr>
-          <w:ilvl w:val="1"/>
-          <w:numId w:val="7"/>
-        </w:numPr>
-        <w:spacing w:line="276" w:lineRule="auto"/>
-      </w:pPr>
-      <w:r>
-        <w:t xml:space="preserve">Reduce </w:t>
-      </w:r>
-      <w:r>
-        <w:t>–</w:t>
-      </w:r>
-      <w:r>
-        <w:t xml:space="preserve"> </w:t>
-      </w:r>
-      <w:r>
-        <w:t>replace RHS of rule with LHS</w:t>
-      </w:r>
-    </w:p>
-    <w:p>
-      <w:pPr>
-        <w:pStyle w:val="ListParagraph"/>
-        <w:numPr>
-          <w:ilvl w:val="1"/>
-          <w:numId w:val="7"/>
-        </w:numPr>
-        <w:spacing w:line="276" w:lineRule="auto"/>
-      </w:pPr>
-      <w:r>
-        <w:t>Uses transducer to determine whether to shift or reduce at each step</w:t>
-      </w:r>
-    </w:p>
-    <w:p>
-      <w:pPr>
-        <w:pStyle w:val="ListParagraph"/>
-        <w:numPr>
-          <w:ilvl w:val="2"/>
-          <w:numId w:val="7"/>
-        </w:numPr>
-        <w:spacing w:line="276" w:lineRule="auto"/>
-      </w:pPr>
-      <w:r>
-        <w:rPr>
-          <w:u w:val="single"/>
-        </w:rPr>
-        <w:t>Transducer</w:t>
-      </w:r>
-      <w:r>
-        <w:t xml:space="preserve"> – a DFA that can also produce output </w:t>
-      </w:r>
-      <w:r>
-        <w:t>on</w:t>
-      </w:r>
-      <w:r>
-        <w:t xml:space="preserve"> transitions</w:t>
-      </w:r>
-    </w:p>
-    <w:p>
-      <w:pPr>
-        <w:pStyle w:val="ListParagraph"/>
-        <w:numPr>
-          <w:ilvl w:val="1"/>
-          <w:numId w:val="7"/>
-        </w:numPr>
-        <w:spacing w:line="276" w:lineRule="auto"/>
-      </w:pPr>
-      <w:r>
-        <w:t xml:space="preserve">Item – production rule with </w:t>
-      </w:r>
-      <w:r>
-        <w:sym w:font="Symbol" w:char="F0D7"/>
-      </w:r>
-      <w:r>
-        <w:t xml:space="preserve"> in RHS</w:t>
-      </w:r>
-    </w:p>
-    <w:p>
-      <w:pPr>
-        <w:pStyle w:val="ListParagraph"/>
-        <w:numPr>
-          <w:ilvl w:val="2"/>
-          <w:numId w:val="7"/>
-        </w:numPr>
-        <w:spacing w:line="276" w:lineRule="auto"/>
-      </w:pPr>
-      <w:r>
-        <w:t xml:space="preserve">Complete item – </w:t>
-      </w:r>
-      <w:r>
-        <w:sym w:font="Symbol" w:char="F0D7"/>
-      </w:r>
-      <w:r>
-        <w:t xml:space="preserve"> is in the rightmost position</w:t>
-      </w:r>
-    </w:p>
-    <w:p>
-      <w:pPr>
-        <w:pStyle w:val="ListParagraph"/>
-        <w:numPr>
-          <w:ilvl w:val="1"/>
-          <w:numId w:val="7"/>
-        </w:numPr>
-        <w:spacing w:line="276" w:lineRule="auto"/>
-      </w:pPr>
-      <w:r>
-        <w:rPr>
-          <w:u w:val="single"/>
-        </w:rPr>
-        <w:t>Shift-reduce conflict</w:t>
-      </w:r>
-      <w:r>
-        <w:t xml:space="preserve"> </w:t>
-      </w:r>
-      <w:r>
-        <w:t>–</w:t>
-      </w:r>
-      <w:r>
-        <w:t xml:space="preserve"> </w:t>
-      </w:r>
-      <w:r>
-        <w:t>a state has both options of shifting or reducing</w:t>
-      </w:r>
-    </w:p>
-    <w:p>
-      <w:pPr>
-        <w:pStyle w:val="ListParagraph"/>
-        <w:numPr>
-          <w:ilvl w:val="1"/>
-          <w:numId w:val="7"/>
-        </w:numPr>
-        <w:spacing w:line="276" w:lineRule="auto"/>
-      </w:pPr>
-      <w:r>
-        <w:rPr>
-          <w:u w:val="single"/>
-        </w:rPr>
-        <w:t>Reduce-reduce conflict</w:t>
-      </w:r>
-      <w:r>
-        <w:t xml:space="preserve"> – a state has more than one option of reducing</w:t>
-      </w:r>
-    </w:p>
-    <w:p>
-      <w:pPr>
-        <w:pStyle w:val="ListParagraph"/>
-        <w:numPr>
-          <w:ilvl w:val="0"/>
-          <w:numId w:val="7"/>
-        </w:numPr>
-        <w:spacing w:line="276" w:lineRule="auto"/>
-      </w:pPr>
-      <w:r>
-        <w:t>S</w:t>
-      </w:r>
-      <w:r>
-        <w:t>LR(1) parsing</w:t>
-      </w:r>
-    </w:p>
-    <w:p>
-      <w:pPr>
-        <w:pStyle w:val="ListParagraph"/>
-        <w:numPr>
-          <w:ilvl w:val="1"/>
-          <w:numId w:val="7"/>
-        </w:numPr>
-        <w:spacing w:line="276" w:lineRule="auto"/>
-      </w:pPr>
-      <w:r>
-        <w:t xml:space="preserve">Simple </w:t>
-      </w:r>
-      <w:r>
-        <w:t>LR +</w:t>
-      </w:r>
-      <w:r>
-        <w:t xml:space="preserve"> 1-symbol look-ahead</w:t>
-      </w:r>
-    </w:p>
-    <w:p>
-      <w:pPr>
-        <w:pStyle w:val="ListParagraph"/>
-        <w:numPr>
-          <w:ilvl w:val="1"/>
-          <w:numId w:val="7"/>
-        </w:numPr>
-        <w:spacing w:line="276" w:lineRule="auto"/>
-      </w:pPr>
-    </w:p>
-    <w:p>
-      <w:pPr>
-        <w:pStyle w:val="ListParagraph"/>
-        <w:numPr>
-          <w:ilvl w:val="1"/>
-          <w:numId w:val="7"/>
-        </w:numPr>
-        <w:spacing w:line="276" w:lineRule="auto"/>
-      </w:pPr>
-      <w:r>
-        <w:rPr>
-          <w:b/>
-        </w:rPr>
-        <w:t>LR(1) algorithm</w:t>
-      </w:r>
-    </w:p>
-    <w:p>
-      <w:pPr>
-        <w:pStyle w:val="ListParagraph"/>
-        <w:numPr>
-          <w:ilvl w:val="1"/>
-          <w:numId w:val="7"/>
-        </w:numPr>
-        <w:spacing w:line="276" w:lineRule="auto"/>
-      </w:pPr>
+        <w:t xml:space="preserve"> Follow(A)</w:t>
+      </w:r>
+    </w:p>
+    <w:p>
+      <w:pPr>
+        <w:pStyle w:val="ListParagraph"/>
+        <w:numPr>
+          <w:ilvl w:val="1"/>
+          <w:numId w:val="7"/>
+        </w:numPr>
+        <w:spacing w:line="276" w:lineRule="auto"/>
+      </w:pPr>
+      <w:r>
+        <w:t xml:space="preserve">A R-R conflict still exists if </w:t>
+      </w:r>
+      <w:r>
+        <w:t>there are &gt;1 complete items and their follow sets overlap</w:t>
+      </w:r>
+    </w:p>
+    <w:p>
+      <w:pPr>
+        <w:pStyle w:val="ListParagraph"/>
+        <w:numPr>
+          <w:ilvl w:val="1"/>
+          <w:numId w:val="7"/>
+        </w:numPr>
+        <w:spacing w:line="276" w:lineRule="auto"/>
+      </w:pPr>
+      <w:r>
+        <w:t>i.e. 1-symbol look-ahead may not be enough to resolve all ambiguities</w:t>
+      </w:r>
     </w:p>
     <w:p>
       <w:pPr>
@@ -2303,6 +2812,90 @@
         <w:spacing w:line="276" w:lineRule="auto"/>
       </w:pPr>
       <w:r>
+        <w:t>Some WPL4 syntax/semantics rules</w:t>
+      </w:r>
+    </w:p>
+    <w:p>
+      <w:pPr>
+        <w:pStyle w:val="ListParagraph"/>
+        <w:numPr>
+          <w:ilvl w:val="1"/>
+          <w:numId w:val="7"/>
+        </w:numPr>
+        <w:spacing w:line="276" w:lineRule="auto"/>
+      </w:pPr>
+      <w:r>
+        <w:t>All variables must be declared at the beginning of a procedure</w:t>
+      </w:r>
+    </w:p>
+    <w:p>
+      <w:pPr>
+        <w:pStyle w:val="ListParagraph"/>
+        <w:numPr>
+          <w:ilvl w:val="1"/>
+          <w:numId w:val="7"/>
+        </w:numPr>
+        <w:spacing w:line="276" w:lineRule="auto"/>
+      </w:pPr>
+      <w:r>
+        <w:t>Only one return statement allowed at the end of each procedure</w:t>
+      </w:r>
+    </w:p>
+    <w:p>
+      <w:pPr>
+        <w:pStyle w:val="ListParagraph"/>
+        <w:numPr>
+          <w:ilvl w:val="1"/>
+          <w:numId w:val="7"/>
+        </w:numPr>
+        <w:spacing w:line="276" w:lineRule="auto"/>
+      </w:pPr>
+      <w:r>
+        <w:t xml:space="preserve">Procedures </w:t>
+      </w:r>
+      <w:r>
+        <w:t>cannot return int*</w:t>
+      </w:r>
+    </w:p>
+    <w:p>
+      <w:pPr>
+        <w:pStyle w:val="ListParagraph"/>
+        <w:numPr>
+          <w:ilvl w:val="1"/>
+          <w:numId w:val="7"/>
+        </w:numPr>
+        <w:spacing w:line="276" w:lineRule="auto"/>
+      </w:pPr>
+      <w:r>
+        <w:t>If statements must have both if &amp; else blocks</w:t>
+      </w:r>
+    </w:p>
+    <w:p>
+      <w:pPr>
+        <w:pStyle w:val="ListParagraph"/>
+        <w:numPr>
+          <w:ilvl w:val="1"/>
+          <w:numId w:val="7"/>
+        </w:numPr>
+        <w:spacing w:line="276" w:lineRule="auto"/>
+      </w:pPr>
+      <w:r>
+        <w:t>Assignment (=) and comparison operators</w:t>
+      </w:r>
+      <w:r>
+        <w:t xml:space="preserve"> must be separated by whitespace</w:t>
+      </w:r>
+    </w:p>
+    <w:p>
+      <w:pPr>
+        <w:pStyle w:val="ListParagraph"/>
+        <w:numPr>
+          <w:ilvl w:val="0"/>
+          <w:numId w:val="7"/>
+        </w:numPr>
+        <w:spacing w:line="276" w:lineRule="auto"/>
+      </w:pPr>
+      <w:r>
         <w:rPr>
           <w:b/>
         </w:rPr>
@@ -2332,15 +2925,7 @@
         <w:spacing w:line="276" w:lineRule="auto"/>
       </w:pPr>
       <w:r>
-        <w:t xml:space="preserve">Params of </w:t>
-      </w:r>
-      <w:proofErr w:type="spellStart"/>
-      <w:r>
-        <w:t>wain</w:t>
-      </w:r>
-      <w:proofErr w:type="spellEnd"/>
-      <w:r>
-        <w:t xml:space="preserve"> are stored in $1 &amp; $2</w:t>
+        <w:t>Params of wain are stored in $1 &amp; $2</w:t>
       </w:r>
     </w:p>
     <w:p>
@@ -2353,15 +2938,7 @@
         <w:spacing w:line="276" w:lineRule="auto"/>
       </w:pPr>
       <w:r>
-        <w:t xml:space="preserve">If using </w:t>
-      </w:r>
-      <w:proofErr w:type="spellStart"/>
-      <w:r>
-        <w:t>mips.twoints</w:t>
-      </w:r>
-      <w:proofErr w:type="spellEnd"/>
-      <w:r>
-        <w:t>, params = (int a, int b)</w:t>
+        <w:t>If using mips.twoints, params = (int a, int b)</w:t>
       </w:r>
     </w:p>
     <w:p>
@@ -2374,15 +2951,7 @@
         <w:spacing w:line="276" w:lineRule="auto"/>
       </w:pPr>
       <w:r>
-        <w:t xml:space="preserve">If using </w:t>
-      </w:r>
-      <w:proofErr w:type="spellStart"/>
-      <w:r>
-        <w:t>mips.array</w:t>
-      </w:r>
-      <w:proofErr w:type="spellEnd"/>
-      <w:r>
-        <w:t>, params = (int* a, int b)</w:t>
+        <w:t>If using mips.array, params = (int* a, int b)</w:t>
       </w:r>
     </w:p>
     <w:p>
@@ -2540,13 +3109,8 @@
         <w:t xml:space="preserve">Takes $2 as input – leave as is </w:t>
       </w:r>
       <w:r>
-        <w:t xml:space="preserve">if using </w:t>
-      </w:r>
-      <w:proofErr w:type="spellStart"/>
-      <w:r>
-        <w:t>mips.array</w:t>
-      </w:r>
-      <w:proofErr w:type="spellEnd"/>
+        <w:t>if using mips.array</w:t>
+      </w:r>
     </w:p>
     <w:p>
       <w:pPr>
@@ -2625,13 +3189,8 @@
         <w:spacing w:line="276" w:lineRule="auto"/>
         <w:ind w:left="1080"/>
       </w:pPr>
-      <w:proofErr w:type="spellStart"/>
-      <w:r>
-        <w:t>sw</w:t>
-      </w:r>
-      <w:proofErr w:type="spellEnd"/>
-      <w:r>
-        <w:t xml:space="preserve"> $3, -4($30)</w:t>
+      <w:r>
+        <w:t>sw $3, -4($30)</w:t>
       </w:r>
     </w:p>
     <w:p>
@@ -2669,13 +3228,8 @@
         <w:spacing w:line="276" w:lineRule="auto"/>
         <w:ind w:left="1080"/>
       </w:pPr>
-      <w:proofErr w:type="spellStart"/>
-      <w:r>
-        <w:t>lw</w:t>
-      </w:r>
-      <w:proofErr w:type="spellEnd"/>
-      <w:r>
-        <w:t xml:space="preserve"> $3, 0($30)</w:t>
+      <w:r>
+        <w:t>lw $3, 0($30)</w:t>
       </w:r>
     </w:p>
     <w:p>
@@ -2840,19 +3394,12 @@
         <w:spacing w:line="276" w:lineRule="auto"/>
         <w:ind w:left="1440"/>
       </w:pPr>
-      <w:proofErr w:type="spellStart"/>
       <w:r>
         <w:t>lw</w:t>
       </w:r>
-      <w:proofErr w:type="spellEnd"/>
-      <w:r>
-        <w:t>/</w:t>
-      </w:r>
-      <w:proofErr w:type="spellStart"/>
-      <w:r>
-        <w:t>sw</w:t>
-      </w:r>
-      <w:proofErr w:type="spellEnd"/>
+      <w:r>
+        <w:t>/sw</w:t>
+      </w:r>
       <w:r>
         <w:t xml:space="preserve"> $3, x($29)</w:t>
       </w:r>
@@ -2893,16 +3440,8 @@
         <w:rPr>
           <w:u w:val="single"/>
         </w:rPr>
-        <w:t>Code(</w:t>
-      </w:r>
-      <w:proofErr w:type="spellStart"/>
-      <w:r>
-        <w:rPr>
-          <w:u w:val="single"/>
-        </w:rPr>
-        <w:t>expr</w:t>
-      </w:r>
-      <w:proofErr w:type="spellEnd"/>
+        <w:t>Code(expr</w:t>
+      </w:r>
       <w:r>
         <w:rPr>
           <w:u w:val="single"/>
@@ -2919,21 +3458,7 @@
         <w:rPr>
           <w:u w:val="single"/>
         </w:rPr>
-        <w:t xml:space="preserve"> </w:t>
-      </w:r>
-      <w:proofErr w:type="spellStart"/>
-      <w:r>
-        <w:rPr>
-          <w:u w:val="single"/>
-        </w:rPr>
-        <w:t>expr</w:t>
-      </w:r>
-      <w:proofErr w:type="spellEnd"/>
-      <w:r>
-        <w:rPr>
-          <w:u w:val="single"/>
-        </w:rPr>
-        <w:t xml:space="preserve"> + term</w:t>
+        <w:t xml:space="preserve"> expr + term</w:t>
       </w:r>
       <w:r>
         <w:rPr>
@@ -2955,15 +3480,7 @@
         <w:ind w:left="1440"/>
       </w:pPr>
       <w:r>
-        <w:t>code(</w:t>
-      </w:r>
-      <w:proofErr w:type="spellStart"/>
-      <w:r>
-        <w:t>expr</w:t>
-      </w:r>
-      <w:proofErr w:type="spellEnd"/>
-      <w:r>
-        <w:t>)</w:t>
+        <w:t>code(expr)</w:t>
       </w:r>
     </w:p>
     <w:p>
@@ -3085,13 +3602,11 @@
       <w:r>
         <w:t xml:space="preserve"> </w:t>
       </w:r>
-      <w:proofErr w:type="spellStart"/>
-      <w:r>
-        <w:t>slt</w:t>
-      </w:r>
-      <w:proofErr w:type="spellEnd"/>
-      <w:r>
-        <w:t xml:space="preserve"> $3, $5, $3</w:t>
+      <w:r>
+        <w:tab/>
+      </w:r>
+      <w:r>
+        <w:t>slt $3, $5, $3</w:t>
       </w:r>
     </w:p>
     <w:p>
@@ -3110,7 +3625,13 @@
         <w:sym w:font="Symbol" w:char="F0AE"/>
       </w:r>
       <w:r>
-        <w:t xml:space="preserve"> test b &lt; a</w:t>
+        <w:t xml:space="preserve"> </w:t>
+      </w:r>
+      <w:r>
+        <w:tab/>
+      </w:r>
+      <w:r>
+        <w:t>test b &lt; a</w:t>
       </w:r>
     </w:p>
     <w:p>
@@ -3129,7 +3650,13 @@
         <w:sym w:font="Symbol" w:char="F0AE"/>
       </w:r>
       <w:r>
-        <w:t xml:space="preserve"> test a &lt; b || b &gt; a</w:t>
+        <w:t xml:space="preserve"> </w:t>
+      </w:r>
+      <w:r>
+        <w:tab/>
+      </w:r>
+      <w:r>
+        <w:t>test a &lt; b || b &gt; a</w:t>
       </w:r>
     </w:p>
     <w:p>
@@ -3148,7 +3675,13 @@
         <w:sym w:font="Symbol" w:char="F0AE"/>
       </w:r>
       <w:r>
-        <w:t xml:space="preserve"> test !(a &lt; b || b &gt; a)</w:t>
+        <w:t xml:space="preserve"> </w:t>
+      </w:r>
+      <w:r>
+        <w:tab/>
+      </w:r>
+      <w:r>
+        <w:t>test !(a &lt; b || b &gt; a)</w:t>
       </w:r>
     </w:p>
     <w:p>
@@ -3173,7 +3706,13 @@
         <w:sym w:font="Symbol" w:char="F0AE"/>
       </w:r>
       <w:r>
-        <w:t xml:space="preserve"> test !(a &gt; b)</w:t>
+        <w:t xml:space="preserve"> </w:t>
+      </w:r>
+      <w:r>
+        <w:tab/>
+      </w:r>
+      <w:r>
+        <w:t>test !(a &gt; b)</w:t>
       </w:r>
     </w:p>
     <w:p>
@@ -3198,7 +3737,13 @@
         <w:sym w:font="Symbol" w:char="F0AE"/>
       </w:r>
       <w:r>
-        <w:t xml:space="preserve"> test !(a &lt; b)</w:t>
+        <w:t xml:space="preserve"> </w:t>
+      </w:r>
+      <w:r>
+        <w:tab/>
+      </w:r>
+      <w:r>
+        <w:t>test !(a &lt; b)</w:t>
       </w:r>
     </w:p>
     <w:p>
@@ -3274,19 +3819,9 @@
         <w:spacing w:line="276" w:lineRule="auto"/>
         <w:ind w:left="1440"/>
       </w:pPr>
-      <w:proofErr w:type="spellStart"/>
-      <w:r>
-        <w:t>beq</w:t>
-      </w:r>
-      <w:proofErr w:type="spellEnd"/>
-      <w:r>
-        <w:t xml:space="preserve"> $3, $0, </w:t>
-      </w:r>
-      <w:proofErr w:type="spellStart"/>
-      <w:r>
-        <w:t>elseX</w:t>
-      </w:r>
-      <w:proofErr w:type="spellEnd"/>
+      <w:r>
+        <w:t>beq $3, $0, elseX</w:t>
+      </w:r>
       <w:r>
         <w:tab/>
         <w:t>; X is counter</w:t>
@@ -3308,19 +3843,9 @@
         <w:spacing w:line="276" w:lineRule="auto"/>
         <w:ind w:left="1440"/>
       </w:pPr>
-      <w:proofErr w:type="spellStart"/>
-      <w:r>
-        <w:t>beq</w:t>
-      </w:r>
-      <w:proofErr w:type="spellEnd"/>
-      <w:r>
-        <w:t xml:space="preserve"> $0, $0, </w:t>
-      </w:r>
-      <w:proofErr w:type="spellStart"/>
-      <w:r>
-        <w:t>endifX</w:t>
-      </w:r>
-      <w:proofErr w:type="spellEnd"/>
+      <w:r>
+        <w:t>beq $0, $0, endifX</w:t>
+      </w:r>
     </w:p>
     <w:p>
       <w:pPr>
@@ -3328,13 +3853,8 @@
         <w:spacing w:line="276" w:lineRule="auto"/>
         <w:ind w:left="1440"/>
       </w:pPr>
-      <w:proofErr w:type="spellStart"/>
-      <w:r>
-        <w:t>elseX</w:t>
-      </w:r>
-      <w:proofErr w:type="spellEnd"/>
-      <w:r>
-        <w:t>:</w:t>
+      <w:r>
+        <w:t>elseX:</w:t>
       </w:r>
     </w:p>
     <w:p>
@@ -3353,13 +3873,8 @@
         <w:spacing w:line="276" w:lineRule="auto"/>
         <w:ind w:left="1440"/>
       </w:pPr>
-      <w:proofErr w:type="spellStart"/>
-      <w:r>
-        <w:t>endifX</w:t>
-      </w:r>
-      <w:proofErr w:type="spellEnd"/>
-      <w:r>
-        <w:t>:</w:t>
+      <w:r>
+        <w:t>endifX:</w:t>
       </w:r>
     </w:p>
     <w:p>
@@ -3425,13 +3940,8 @@
         <w:spacing w:line="276" w:lineRule="auto"/>
         <w:ind w:left="1440"/>
       </w:pPr>
-      <w:proofErr w:type="spellStart"/>
-      <w:r>
-        <w:t>loopX</w:t>
-      </w:r>
-      <w:proofErr w:type="spellEnd"/>
-      <w:r>
-        <w:t>:</w:t>
+      <w:r>
+        <w:t>loopX:</w:t>
       </w:r>
     </w:p>
     <w:p>
@@ -3439,986 +3949,1721 @@
         <w:pStyle w:val="ListParagraph"/>
         <w:spacing w:line="276" w:lineRule="auto"/>
         <w:ind w:left="1440"/>
+      </w:pPr>
+      <w:r>
+        <w:t>code(test)</w:t>
+      </w:r>
+    </w:p>
+    <w:p>
+      <w:pPr>
+        <w:pStyle w:val="ListParagraph"/>
+        <w:spacing w:line="276" w:lineRule="auto"/>
+        <w:ind w:left="1440"/>
+      </w:pPr>
+      <w:r>
+        <w:t>beq $3, $0, endLoopX</w:t>
+      </w:r>
+    </w:p>
+    <w:p>
+      <w:pPr>
+        <w:pStyle w:val="ListParagraph"/>
+        <w:spacing w:line="276" w:lineRule="auto"/>
+        <w:ind w:left="1440"/>
+      </w:pPr>
+      <w:r>
+        <w:t>code(statements)</w:t>
+      </w:r>
+    </w:p>
+    <w:p>
+      <w:pPr>
+        <w:pStyle w:val="ListParagraph"/>
+        <w:spacing w:line="276" w:lineRule="auto"/>
+        <w:ind w:left="1440"/>
+      </w:pPr>
+      <w:r>
+        <w:t>beq $0, $0, loopX</w:t>
+      </w:r>
+    </w:p>
+    <w:p>
+      <w:pPr>
+        <w:pStyle w:val="ListParagraph"/>
+        <w:spacing w:line="276" w:lineRule="auto"/>
+        <w:ind w:left="1440"/>
+      </w:pPr>
+      <w:r>
+        <w:t>endLoopX:</w:t>
+      </w:r>
+    </w:p>
+    <w:p>
+      <w:pPr>
+        <w:pStyle w:val="ListParagraph"/>
+        <w:numPr>
+          <w:ilvl w:val="0"/>
+          <w:numId w:val="7"/>
+        </w:numPr>
+        <w:spacing w:line="276" w:lineRule="auto"/>
+      </w:pPr>
+      <w:r>
+        <w:t>Procedures</w:t>
+      </w:r>
+    </w:p>
+    <w:p>
+      <w:pPr>
+        <w:pStyle w:val="ListParagraph"/>
+        <w:numPr>
+          <w:ilvl w:val="1"/>
+          <w:numId w:val="7"/>
+        </w:numPr>
+        <w:spacing w:line="276" w:lineRule="auto"/>
+      </w:pPr>
+      <w:r>
+        <w:t>Adjust offset table</w:t>
+      </w:r>
+      <w:r>
+        <w:t xml:space="preserve"> so that</w:t>
+      </w:r>
+    </w:p>
+    <w:p>
+      <w:pPr>
+        <w:pStyle w:val="ListParagraph"/>
+        <w:numPr>
+          <w:ilvl w:val="2"/>
+          <w:numId w:val="7"/>
+        </w:numPr>
+        <w:spacing w:line="276" w:lineRule="auto"/>
+      </w:pPr>
+      <w:r>
+        <w:t xml:space="preserve">Pushed args </w:t>
+      </w:r>
+      <w:r>
+        <w:sym w:font="Symbol" w:char="F0AE"/>
+      </w:r>
+      <w:r>
+        <w:t xml:space="preserve"> positive offsets</w:t>
+      </w:r>
+    </w:p>
+    <w:p>
+      <w:pPr>
+        <w:pStyle w:val="ListParagraph"/>
+        <w:numPr>
+          <w:ilvl w:val="2"/>
+          <w:numId w:val="7"/>
+        </w:numPr>
+        <w:spacing w:line="276" w:lineRule="auto"/>
+      </w:pPr>
+      <w:r>
+        <w:t xml:space="preserve">Pushed local vars </w:t>
+      </w:r>
+      <w:r>
+        <w:sym w:font="Symbol" w:char="F0AE"/>
+      </w:r>
+      <w:r>
+        <w:t xml:space="preserve"> 0 &amp; negative offsets</w:t>
+      </w:r>
+    </w:p>
+    <w:p>
+      <w:pPr>
+        <w:pStyle w:val="ListParagraph"/>
+        <w:numPr>
+          <w:ilvl w:val="1"/>
+          <w:numId w:val="7"/>
+        </w:numPr>
+        <w:spacing w:line="276" w:lineRule="auto"/>
+      </w:pPr>
+      <w:r>
+        <w:t>Add “F” before all procedure labels to avoid conflicts with other program labels</w:t>
+      </w:r>
+    </w:p>
+    <w:p>
+      <w:pPr>
+        <w:pStyle w:val="ListParagraph"/>
+        <w:numPr>
+          <w:ilvl w:val="1"/>
+          <w:numId w:val="7"/>
+        </w:numPr>
+        <w:spacing w:line="276" w:lineRule="auto"/>
+      </w:pPr>
+      <w:r>
+        <w:t>The caller must save $31</w:t>
+      </w:r>
+    </w:p>
+    <w:p>
+      <w:pPr>
+        <w:pStyle w:val="ListParagraph"/>
+        <w:numPr>
+          <w:ilvl w:val="1"/>
+          <w:numId w:val="7"/>
+        </w:numPr>
+        <w:spacing w:line="276" w:lineRule="auto"/>
+      </w:pPr>
+      <w:r>
+        <w:t>Saving other registers:</w:t>
+      </w:r>
+    </w:p>
+    <w:p>
+      <w:pPr>
+        <w:pStyle w:val="ListParagraph"/>
+        <w:numPr>
+          <w:ilvl w:val="2"/>
+          <w:numId w:val="7"/>
+        </w:numPr>
+        <w:spacing w:line="276" w:lineRule="auto"/>
+      </w:pPr>
+      <w:r>
+        <w:t xml:space="preserve">If there are few procedures called many times </w:t>
+      </w:r>
+      <w:r>
+        <w:sym w:font="Symbol" w:char="F0AE"/>
+      </w:r>
+      <w:r>
+        <w:t xml:space="preserve"> prefer callee </w:t>
+      </w:r>
+      <w:r>
+        <w:t>saving</w:t>
+      </w:r>
+    </w:p>
+    <w:p>
+      <w:pPr>
+        <w:pStyle w:val="ListParagraph"/>
+        <w:numPr>
+          <w:ilvl w:val="2"/>
+          <w:numId w:val="7"/>
+        </w:numPr>
+        <w:spacing w:line="276" w:lineRule="auto"/>
+      </w:pPr>
+      <w:r>
+        <w:t>If there are many procedures call</w:t>
+      </w:r>
+      <w:r>
+        <w:t>ed</w:t>
+      </w:r>
+      <w:r>
+        <w:t xml:space="preserve"> few times</w:t>
+      </w:r>
+      <w:r>
+        <w:t xml:space="preserve"> (some may be unused)</w:t>
+      </w:r>
+      <w:r>
+        <w:t xml:space="preserve"> </w:t>
+      </w:r>
+      <w:r>
+        <w:sym w:font="Symbol" w:char="F0AE"/>
+      </w:r>
+      <w:r>
+        <w:t xml:space="preserve"> prefer caller saving</w:t>
+      </w:r>
+    </w:p>
+    <w:p>
+      <w:pPr>
+        <w:pStyle w:val="ListParagraph"/>
+        <w:numPr>
+          <w:ilvl w:val="1"/>
+          <w:numId w:val="7"/>
+        </w:numPr>
+        <w:spacing w:line="276" w:lineRule="auto"/>
+        <w:rPr>
+          <w:u w:val="single"/>
+        </w:rPr>
+      </w:pPr>
+      <w:r>
+        <w:rPr>
+          <w:u w:val="single"/>
+        </w:rPr>
+        <w:t>Code(procedure definition) =</w:t>
+      </w:r>
+    </w:p>
+    <w:p>
+      <w:pPr>
+        <w:pStyle w:val="ListParagraph"/>
+        <w:spacing w:line="276" w:lineRule="auto"/>
+        <w:ind w:left="1440"/>
+      </w:pPr>
+      <w:r>
+        <w:t>sub $29, $30, $4</w:t>
+      </w:r>
+      <w:r>
+        <w:tab/>
+      </w:r>
+      <w:r>
+        <w:tab/>
+        <w:t>; set up FP</w:t>
+      </w:r>
+    </w:p>
+    <w:p>
+      <w:pPr>
+        <w:pStyle w:val="ListParagraph"/>
+        <w:spacing w:line="276" w:lineRule="auto"/>
+        <w:ind w:left="1440"/>
+      </w:pPr>
+      <w:r>
+        <w:t>code(dcls)</w:t>
+      </w:r>
+      <w:r>
+        <w:tab/>
+      </w:r>
+      <w:r>
+        <w:tab/>
+      </w:r>
+      <w:r>
+        <w:tab/>
+        <w:t>; push local vars first</w:t>
+      </w:r>
+    </w:p>
+    <w:p>
+      <w:pPr>
+        <w:pStyle w:val="ListParagraph"/>
+        <w:spacing w:line="276" w:lineRule="auto"/>
+        <w:ind w:left="1440"/>
+      </w:pPr>
+      <w:r>
+        <w:t>adjust offset table</w:t>
+      </w:r>
+      <w:r>
+        <w:tab/>
+      </w:r>
+      <w:r>
+        <w:tab/>
+        <w:t>; add # of args * 4 to every entry</w:t>
+      </w:r>
+    </w:p>
+    <w:p>
+      <w:pPr>
+        <w:pStyle w:val="ListParagraph"/>
+        <w:spacing w:line="276" w:lineRule="auto"/>
+        <w:ind w:left="1440"/>
+      </w:pPr>
+      <w:r>
+        <w:t>push regs</w:t>
+      </w:r>
+      <w:r>
+        <w:tab/>
+      </w:r>
+      <w:r>
+        <w:tab/>
+      </w:r>
+      <w:r>
+        <w:tab/>
+        <w:t>; then save used regs</w:t>
+      </w:r>
+    </w:p>
+    <w:p>
+      <w:pPr>
+        <w:pStyle w:val="ListParagraph"/>
+        <w:spacing w:line="276" w:lineRule="auto"/>
+        <w:ind w:left="1440"/>
+      </w:pPr>
+      <w:r>
+        <w:t>code(statements)</w:t>
+      </w:r>
+    </w:p>
+    <w:p>
+      <w:pPr>
+        <w:pStyle w:val="ListParagraph"/>
+        <w:spacing w:line="276" w:lineRule="auto"/>
+        <w:ind w:left="1440"/>
+      </w:pPr>
+      <w:r>
+        <w:t>code(expr)</w:t>
+      </w:r>
+    </w:p>
+    <w:p>
+      <w:pPr>
+        <w:pStyle w:val="ListParagraph"/>
+        <w:spacing w:line="276" w:lineRule="auto"/>
+        <w:ind w:left="1440"/>
+      </w:pPr>
+      <w:r>
+        <w:t>pop regs</w:t>
+      </w:r>
+      <w:r>
+        <w:tab/>
+      </w:r>
+      <w:r>
+        <w:tab/>
+      </w:r>
+      <w:r>
+        <w:tab/>
+        <w:t>; restore saved regs</w:t>
+      </w:r>
+    </w:p>
+    <w:p>
+      <w:pPr>
+        <w:pStyle w:val="ListParagraph"/>
+        <w:spacing w:line="276" w:lineRule="auto"/>
+        <w:ind w:left="1440"/>
+      </w:pPr>
+      <w:r>
+        <w:t>add $30, $29, $4</w:t>
+      </w:r>
+      <w:r>
+        <w:tab/>
+      </w:r>
+      <w:r>
+        <w:tab/>
+        <w:t xml:space="preserve">; </w:t>
+      </w:r>
+      <w:r>
+        <w:t>restore</w:t>
+      </w:r>
+      <w:r>
+        <w:t xml:space="preserve"> SP</w:t>
+      </w:r>
+    </w:p>
+    <w:p>
+      <w:pPr>
+        <w:pStyle w:val="ListParagraph"/>
+        <w:spacing w:line="276" w:lineRule="auto"/>
+        <w:ind w:left="1440"/>
+      </w:pPr>
+      <w:r>
+        <w:t>jr $31</w:t>
+      </w:r>
+    </w:p>
+    <w:p>
+      <w:pPr>
+        <w:pStyle w:val="ListParagraph"/>
+        <w:numPr>
+          <w:ilvl w:val="1"/>
+          <w:numId w:val="7"/>
+        </w:numPr>
+        <w:spacing w:line="276" w:lineRule="auto"/>
+        <w:rPr>
+          <w:u w:val="single"/>
+        </w:rPr>
+      </w:pPr>
+      <w:r>
+        <w:rPr>
+          <w:u w:val="single"/>
+        </w:rPr>
+        <w:t>Code(procedure call) =</w:t>
+      </w:r>
+    </w:p>
+    <w:p>
+      <w:pPr>
+        <w:pStyle w:val="ListParagraph"/>
+        <w:spacing w:line="276" w:lineRule="auto"/>
+        <w:ind w:left="1440"/>
+      </w:pPr>
+      <w:r>
+        <w:t>push $29</w:t>
+      </w:r>
+      <w:r>
+        <w:t xml:space="preserve">, </w:t>
+      </w:r>
+      <w:r>
+        <w:t>push $31</w:t>
+      </w:r>
+    </w:p>
+    <w:p>
+      <w:pPr>
+        <w:pStyle w:val="ListParagraph"/>
+        <w:spacing w:line="276" w:lineRule="auto"/>
+        <w:ind w:left="1440"/>
+      </w:pPr>
+      <w:r>
+        <w:t>code(arglist)</w:t>
+      </w:r>
+      <w:r>
+        <w:tab/>
+      </w:r>
+      <w:r>
+        <w:tab/>
+      </w:r>
+      <w:r>
+        <w:tab/>
+        <w:t>; push args on</w:t>
+      </w:r>
+      <w:r>
+        <w:t xml:space="preserve"> stack</w:t>
+      </w:r>
+    </w:p>
+    <w:p>
+      <w:pPr>
+        <w:pStyle w:val="ListParagraph"/>
+        <w:spacing w:line="276" w:lineRule="auto"/>
+        <w:ind w:left="1440"/>
+      </w:pPr>
+      <w:r>
+        <w:t>lis $5</w:t>
+      </w:r>
+    </w:p>
+    <w:p>
+      <w:pPr>
+        <w:pStyle w:val="ListParagraph"/>
+        <w:spacing w:line="276" w:lineRule="auto"/>
+        <w:ind w:left="1440"/>
+      </w:pPr>
+      <w:r>
+        <w:t>.word Fproc</w:t>
+      </w:r>
+    </w:p>
+    <w:p>
+      <w:pPr>
+        <w:pStyle w:val="ListParagraph"/>
+        <w:spacing w:line="276" w:lineRule="auto"/>
+        <w:ind w:left="1440"/>
+      </w:pPr>
+      <w:r>
+        <w:t>add $30, $30, $9</w:t>
+      </w:r>
+      <w:r>
+        <w:tab/>
+      </w:r>
+      <w:r>
+        <w:tab/>
+        <w:t>;</w:t>
+      </w:r>
+      <w:r>
+        <w:t xml:space="preserve"> </w:t>
+      </w:r>
+      <w:r>
+        <w:t xml:space="preserve">pop args from stack, </w:t>
+      </w:r>
+      <w:r>
+        <w:t>$9 = # of args * 4</w:t>
+      </w:r>
+    </w:p>
+    <w:p>
+      <w:pPr>
+        <w:pStyle w:val="ListParagraph"/>
+        <w:spacing w:line="276" w:lineRule="auto"/>
+        <w:ind w:left="1440"/>
+      </w:pPr>
+      <w:r>
+        <w:t>pop $31</w:t>
+      </w:r>
+      <w:r>
+        <w:t xml:space="preserve">, </w:t>
+      </w:r>
+      <w:r>
+        <w:t>pop $29</w:t>
+      </w:r>
+    </w:p>
+    <w:p>
+      <w:pPr>
+        <w:pStyle w:val="ListParagraph"/>
+        <w:numPr>
+          <w:ilvl w:val="0"/>
+          <w:numId w:val="7"/>
+        </w:numPr>
+        <w:spacing w:line="276" w:lineRule="auto"/>
+      </w:pPr>
+      <w:r>
+        <w:t>Pointers</w:t>
+      </w:r>
+    </w:p>
+    <w:p>
+      <w:pPr>
+        <w:pStyle w:val="ListParagraph"/>
+        <w:numPr>
+          <w:ilvl w:val="1"/>
+          <w:numId w:val="7"/>
+        </w:numPr>
+        <w:spacing w:line="276" w:lineRule="auto"/>
+      </w:pPr>
+      <w:r>
+        <w:t>Use 1 as value for NULL – guarantees the MIPS machine will crash if dereferenced</w:t>
+      </w:r>
+    </w:p>
+    <w:p>
+      <w:pPr>
+        <w:pStyle w:val="ListParagraph"/>
+        <w:numPr>
+          <w:ilvl w:val="1"/>
+          <w:numId w:val="7"/>
+        </w:numPr>
+        <w:spacing w:line="276" w:lineRule="auto"/>
+      </w:pPr>
+      <w:r>
+        <w:t>Also need code gen for:</w:t>
+      </w:r>
+    </w:p>
+    <w:p>
+      <w:pPr>
+        <w:pStyle w:val="ListParagraph"/>
+        <w:numPr>
+          <w:ilvl w:val="2"/>
+          <w:numId w:val="7"/>
+        </w:numPr>
+        <w:spacing w:line="276" w:lineRule="auto"/>
+      </w:pPr>
+      <w:r>
+        <w:t>Dereferencing</w:t>
+      </w:r>
+    </w:p>
+    <w:p>
+      <w:pPr>
+        <w:pStyle w:val="ListParagraph"/>
+        <w:numPr>
+          <w:ilvl w:val="2"/>
+          <w:numId w:val="7"/>
+        </w:numPr>
+        <w:spacing w:line="276" w:lineRule="auto"/>
+      </w:pPr>
+      <w:r>
+        <w:t>Address-of</w:t>
+      </w:r>
+    </w:p>
+    <w:p>
+      <w:pPr>
+        <w:pStyle w:val="ListParagraph"/>
+        <w:numPr>
+          <w:ilvl w:val="2"/>
+          <w:numId w:val="7"/>
+        </w:numPr>
+        <w:spacing w:line="276" w:lineRule="auto"/>
+      </w:pPr>
+      <w:r>
+        <w:t>New/delete</w:t>
+      </w:r>
+    </w:p>
+    <w:p>
+      <w:pPr>
+        <w:pStyle w:val="ListParagraph"/>
+        <w:numPr>
+          <w:ilvl w:val="3"/>
+          <w:numId w:val="7"/>
+        </w:numPr>
+        <w:spacing w:line="276" w:lineRule="auto"/>
+      </w:pPr>
+      <w:r>
+        <w:t>New takes $1 as input (# of words to allocate)</w:t>
+      </w:r>
+    </w:p>
+    <w:p>
+      <w:pPr>
+        <w:pStyle w:val="ListParagraph"/>
+        <w:numPr>
+          <w:ilvl w:val="3"/>
+          <w:numId w:val="7"/>
+        </w:numPr>
+        <w:spacing w:line="276" w:lineRule="auto"/>
+      </w:pPr>
+      <w:r>
+        <w:t>New returns $3 (starting address of allocated memory)</w:t>
+      </w:r>
+    </w:p>
+    <w:p>
+      <w:pPr>
+        <w:pStyle w:val="ListParagraph"/>
+        <w:numPr>
+          <w:ilvl w:val="3"/>
+          <w:numId w:val="7"/>
+        </w:numPr>
+        <w:spacing w:line="276" w:lineRule="auto"/>
+      </w:pPr>
+      <w:r>
+        <w:t xml:space="preserve">Delete takes $1 as input (address of memory to be freed) </w:t>
+      </w:r>
+    </w:p>
+    <w:p>
+      <w:pPr>
+        <w:pStyle w:val="ListParagraph"/>
+        <w:numPr>
+          <w:ilvl w:val="2"/>
+          <w:numId w:val="7"/>
+        </w:numPr>
+        <w:spacing w:line="276" w:lineRule="auto"/>
+      </w:pPr>
+      <w:r>
+        <w:t>Pointer assignment (e.g. *expr = expr)</w:t>
+      </w:r>
+    </w:p>
+    <w:p>
+      <w:pPr>
+        <w:pStyle w:val="ListParagraph"/>
+        <w:numPr>
+          <w:ilvl w:val="2"/>
+          <w:numId w:val="7"/>
+        </w:numPr>
+        <w:spacing w:line="276" w:lineRule="auto"/>
+      </w:pPr>
+      <w:r>
+        <w:t>Pointer arithmetic</w:t>
+      </w:r>
+    </w:p>
+    <w:p>
+      <w:pPr>
+        <w:pStyle w:val="ListParagraph"/>
+        <w:numPr>
+          <w:ilvl w:val="3"/>
+          <w:numId w:val="7"/>
+        </w:numPr>
+        <w:spacing w:line="276" w:lineRule="auto"/>
+      </w:pPr>
+      <w:r>
+        <w:t>If a(int*) + b(int)</w:t>
+      </w:r>
+      <w:r>
+        <w:t xml:space="preserve"> </w:t>
+      </w:r>
+      <w:r>
+        <w:sym w:font="Symbol" w:char="F0AE"/>
+      </w:r>
+      <w:r>
+        <w:t xml:space="preserve"> </w:t>
+      </w:r>
+      <w:r>
+        <w:tab/>
+      </w:r>
+      <w:r>
+        <w:t>$3 = a + 4*b</w:t>
+      </w:r>
+    </w:p>
+    <w:p>
+      <w:pPr>
+        <w:pStyle w:val="ListParagraph"/>
+        <w:numPr>
+          <w:ilvl w:val="3"/>
+          <w:numId w:val="7"/>
+        </w:numPr>
+        <w:spacing w:line="276" w:lineRule="auto"/>
+      </w:pPr>
+      <w:r>
+        <w:t>If a(int*) – b(int)</w:t>
+      </w:r>
+      <w:r>
+        <w:t xml:space="preserve"> </w:t>
+      </w:r>
+      <w:r>
+        <w:sym w:font="Symbol" w:char="F0AE"/>
+      </w:r>
+      <w:r>
+        <w:t xml:space="preserve"> </w:t>
+      </w:r>
+      <w:r>
+        <w:tab/>
+      </w:r>
+      <w:r>
+        <w:t>$3 = a – 4*b</w:t>
+      </w:r>
+    </w:p>
+    <w:p>
+      <w:pPr>
+        <w:pStyle w:val="ListParagraph"/>
+        <w:numPr>
+          <w:ilvl w:val="3"/>
+          <w:numId w:val="7"/>
+        </w:numPr>
+        <w:spacing w:line="276" w:lineRule="auto"/>
+      </w:pPr>
+      <w:r>
+        <w:t>If a(int*) – b(int*)</w:t>
+      </w:r>
+      <w:r>
+        <w:t xml:space="preserve"> </w:t>
+      </w:r>
+      <w:r>
+        <w:sym w:font="Symbol" w:char="F0AE"/>
+      </w:r>
+      <w:r>
+        <w:t xml:space="preserve"> </w:t>
+      </w:r>
+      <w:r>
+        <w:tab/>
+      </w:r>
+      <w:r>
+        <w:t>$3 = (a – b)/4</w:t>
+      </w:r>
+    </w:p>
+    <w:p>
+      <w:pPr>
+        <w:pStyle w:val="ListParagraph"/>
+        <w:numPr>
+          <w:ilvl w:val="2"/>
+          <w:numId w:val="7"/>
+        </w:numPr>
+        <w:spacing w:line="276" w:lineRule="auto"/>
+      </w:pPr>
+      <w:r>
+        <w:t>Pointer comparison</w:t>
+      </w:r>
+    </w:p>
+    <w:p>
+      <w:pPr>
+        <w:pStyle w:val="ListParagraph"/>
+        <w:numPr>
+          <w:ilvl w:val="3"/>
+          <w:numId w:val="7"/>
+        </w:numPr>
+        <w:spacing w:line="276" w:lineRule="auto"/>
+      </w:pPr>
+      <w:r>
+        <w:t>Use sltu instead of slt</w:t>
+      </w:r>
+    </w:p>
+    <w:p>
+      <w:pPr>
+        <w:pStyle w:val="ListParagraph"/>
+        <w:numPr>
+          <w:ilvl w:val="0"/>
+          <w:numId w:val="7"/>
+        </w:numPr>
+        <w:spacing w:line="276" w:lineRule="auto"/>
+      </w:pPr>
+      <w:r>
+        <w:rPr>
+          <w:b/>
+        </w:rPr>
+        <w:t>Compiler optimization</w:t>
+      </w:r>
+    </w:p>
+    <w:p>
+      <w:pPr>
+        <w:pStyle w:val="ListParagraph"/>
+        <w:numPr>
+          <w:ilvl w:val="0"/>
+          <w:numId w:val="7"/>
+        </w:numPr>
+        <w:spacing w:line="276" w:lineRule="auto"/>
+      </w:pPr>
+      <w:r>
+        <w:t>Constant folding</w:t>
+      </w:r>
+    </w:p>
+    <w:p>
+      <w:pPr>
+        <w:pStyle w:val="ListParagraph"/>
+        <w:numPr>
+          <w:ilvl w:val="1"/>
+          <w:numId w:val="7"/>
+        </w:numPr>
+        <w:spacing w:line="276" w:lineRule="auto"/>
+      </w:pPr>
+      <w:r>
+        <w:t>Arithmetic operations with constants can be done during compile-time instead of generating MIPS for them</w:t>
+      </w:r>
+    </w:p>
+    <w:p>
+      <w:pPr>
+        <w:pStyle w:val="ListParagraph"/>
+        <w:numPr>
+          <w:ilvl w:val="0"/>
+          <w:numId w:val="7"/>
+        </w:numPr>
+        <w:spacing w:line="276" w:lineRule="auto"/>
+      </w:pPr>
+      <w:r>
+        <w:t>Constant propagation</w:t>
+      </w:r>
+    </w:p>
+    <w:p>
+      <w:pPr>
+        <w:pStyle w:val="ListParagraph"/>
+        <w:numPr>
+          <w:ilvl w:val="1"/>
+          <w:numId w:val="7"/>
+        </w:numPr>
+        <w:spacing w:line="276" w:lineRule="auto"/>
+      </w:pPr>
+      <w:r>
+        <w:t>Reuse values of variables (without loading from memory) if they have not changed</w:t>
+      </w:r>
+    </w:p>
+    <w:p>
+      <w:pPr>
+        <w:pStyle w:val="ListParagraph"/>
+        <w:numPr>
+          <w:ilvl w:val="0"/>
+          <w:numId w:val="7"/>
+        </w:numPr>
+        <w:spacing w:line="276" w:lineRule="auto"/>
+      </w:pPr>
+      <w:r>
+        <w:t>Common subexpression elimination</w:t>
+      </w:r>
+    </w:p>
+    <w:p>
+      <w:pPr>
+        <w:pStyle w:val="ListParagraph"/>
+        <w:numPr>
+          <w:ilvl w:val="1"/>
+          <w:numId w:val="7"/>
+        </w:numPr>
+        <w:spacing w:line="276" w:lineRule="auto"/>
+      </w:pPr>
+      <w:r>
+        <w:t>Save values of common expressions so they don’t need to be evaluated for every instance</w:t>
+      </w:r>
+    </w:p>
+    <w:p>
+      <w:pPr>
+        <w:pStyle w:val="ListParagraph"/>
+        <w:numPr>
+          <w:ilvl w:val="1"/>
+          <w:numId w:val="7"/>
+        </w:numPr>
+        <w:spacing w:line="276" w:lineRule="auto"/>
+      </w:pPr>
+      <w:r>
+        <w:t>May not work for function calls due to side effects</w:t>
+      </w:r>
+    </w:p>
+    <w:p>
+      <w:pPr>
+        <w:pStyle w:val="ListParagraph"/>
+        <w:numPr>
+          <w:ilvl w:val="0"/>
+          <w:numId w:val="7"/>
+        </w:numPr>
+        <w:spacing w:line="276" w:lineRule="auto"/>
+      </w:pPr>
+      <w:r>
+        <w:t>Dead code elimination</w:t>
+      </w:r>
+    </w:p>
+    <w:p>
+      <w:pPr>
+        <w:pStyle w:val="ListParagraph"/>
+        <w:numPr>
+          <w:ilvl w:val="1"/>
+          <w:numId w:val="7"/>
+        </w:numPr>
+        <w:spacing w:line="276" w:lineRule="auto"/>
+      </w:pPr>
+      <w:r>
+        <w:t xml:space="preserve">Do not generate code for branch of program that </w:t>
+      </w:r>
+      <w:r>
+        <w:t>is never executed</w:t>
+      </w:r>
+    </w:p>
+    <w:p>
+      <w:pPr>
+        <w:pStyle w:val="ListParagraph"/>
+        <w:numPr>
+          <w:ilvl w:val="0"/>
+          <w:numId w:val="7"/>
+        </w:numPr>
+        <w:spacing w:line="276" w:lineRule="auto"/>
+      </w:pPr>
+      <w:r>
+        <w:t>Register allocation</w:t>
+      </w:r>
+    </w:p>
+    <w:p>
+      <w:pPr>
+        <w:pStyle w:val="ListParagraph"/>
+        <w:numPr>
+          <w:ilvl w:val="1"/>
+          <w:numId w:val="7"/>
+        </w:numPr>
+        <w:spacing w:line="276" w:lineRule="auto"/>
+      </w:pPr>
+      <w:r>
+        <w:t>Use registers to hold variable &amp; expr intermediate values when possible, instead of the stac</w:t>
+      </w:r>
+      <w:r>
+        <w:t>k</w:t>
+      </w:r>
+    </w:p>
+    <w:p>
+      <w:pPr>
+        <w:pStyle w:val="ListParagraph"/>
+        <w:numPr>
+          <w:ilvl w:val="1"/>
+          <w:numId w:val="7"/>
+        </w:numPr>
+        <w:spacing w:line="276" w:lineRule="auto"/>
+      </w:pPr>
+      <w:r>
+        <w:t>Cannot use address-of on a variable stored in register</w:t>
+      </w:r>
+    </w:p>
+    <w:p>
+      <w:pPr>
+        <w:pStyle w:val="ListParagraph"/>
+        <w:numPr>
+          <w:ilvl w:val="0"/>
+          <w:numId w:val="7"/>
+        </w:numPr>
+        <w:spacing w:line="276" w:lineRule="auto"/>
+      </w:pPr>
+      <w:r>
+        <w:t>Strength reduction</w:t>
+      </w:r>
+    </w:p>
+    <w:p>
+      <w:pPr>
+        <w:pStyle w:val="ListParagraph"/>
+        <w:numPr>
+          <w:ilvl w:val="1"/>
+          <w:numId w:val="7"/>
+        </w:numPr>
+        <w:spacing w:line="276" w:lineRule="auto"/>
+      </w:pPr>
+      <w:r>
+        <w:t>Add is faster than multiply</w:t>
+      </w:r>
+    </w:p>
+    <w:p>
+      <w:pPr>
+        <w:pStyle w:val="ListParagraph"/>
+        <w:numPr>
+          <w:ilvl w:val="0"/>
+          <w:numId w:val="7"/>
+        </w:numPr>
+        <w:spacing w:line="276" w:lineRule="auto"/>
+      </w:pPr>
+      <w:r>
+        <w:t>Procedure inlining</w:t>
+      </w:r>
+    </w:p>
+    <w:p>
+      <w:pPr>
+        <w:pStyle w:val="ListParagraph"/>
+        <w:numPr>
+          <w:ilvl w:val="1"/>
+          <w:numId w:val="7"/>
+        </w:numPr>
+        <w:spacing w:line="276" w:lineRule="auto"/>
+      </w:pPr>
+      <w:r>
+        <w:t>Replace a function’s call with the function’s body within the caller</w:t>
+      </w:r>
+    </w:p>
+    <w:p>
+      <w:pPr>
+        <w:pStyle w:val="ListParagraph"/>
+        <w:numPr>
+          <w:ilvl w:val="1"/>
+          <w:numId w:val="7"/>
+        </w:numPr>
+        <w:spacing w:line="276" w:lineRule="auto"/>
+      </w:pPr>
+      <w:r>
+        <w:t>If all calls are inlined, function does not have to be declared</w:t>
+      </w:r>
+    </w:p>
+    <w:p>
+      <w:pPr>
+        <w:pStyle w:val="ListParagraph"/>
+        <w:numPr>
+          <w:ilvl w:val="1"/>
+          <w:numId w:val="7"/>
+        </w:numPr>
+        <w:spacing w:line="276" w:lineRule="auto"/>
+      </w:pPr>
+      <w:r>
+        <w:t>Not preferable if function’s body is long/function is called many times</w:t>
+      </w:r>
+    </w:p>
+    <w:p>
+      <w:pPr>
+        <w:pStyle w:val="ListParagraph"/>
+        <w:numPr>
+          <w:ilvl w:val="0"/>
+          <w:numId w:val="7"/>
+        </w:numPr>
+        <w:spacing w:line="276" w:lineRule="auto"/>
+      </w:pPr>
+      <w:r>
+        <w:t>Tail recursion</w:t>
+      </w:r>
+    </w:p>
+    <w:p>
+      <w:pPr>
+        <w:pStyle w:val="ListParagraph"/>
+        <w:numPr>
+          <w:ilvl w:val="1"/>
+          <w:numId w:val="7"/>
+        </w:numPr>
+        <w:spacing w:line="276" w:lineRule="auto"/>
+      </w:pPr>
+      <w:r>
+        <w:t>The last thing a procedure does before returning is recursively call itself</w:t>
+      </w:r>
+    </w:p>
+    <w:p>
+      <w:pPr>
+        <w:pStyle w:val="ListParagraph"/>
+        <w:numPr>
+          <w:ilvl w:val="1"/>
+          <w:numId w:val="7"/>
+        </w:numPr>
+        <w:spacing w:line="276" w:lineRule="auto"/>
+      </w:pPr>
+      <w:r>
+        <w:t>Thus the current stack frame can be reused infinitely</w:t>
+      </w:r>
+    </w:p>
+    <w:p>
+      <w:pPr>
+        <w:pStyle w:val="ListParagraph"/>
+        <w:numPr>
+          <w:ilvl w:val="1"/>
+          <w:numId w:val="7"/>
+        </w:numPr>
+        <w:spacing w:line="276" w:lineRule="auto"/>
+      </w:pPr>
+      <w:r>
+        <w:t>The procedure can be compiled as a loop</w:t>
+      </w:r>
+    </w:p>
+    <w:p>
+      <w:pPr>
+        <w:pStyle w:val="ListParagraph"/>
+        <w:numPr>
+          <w:ilvl w:val="0"/>
+          <w:numId w:val="7"/>
+        </w:numPr>
+        <w:spacing w:line="276" w:lineRule="auto"/>
+      </w:pPr>
+      <w:r>
+        <w:rPr>
+          <w:b/>
+        </w:rPr>
+        <w:t>Memory management</w:t>
+      </w:r>
+    </w:p>
+    <w:p>
+      <w:pPr>
+        <w:pStyle w:val="ListParagraph"/>
+        <w:numPr>
+          <w:ilvl w:val="0"/>
+          <w:numId w:val="7"/>
+        </w:numPr>
+        <w:spacing w:line="276" w:lineRule="auto"/>
+      </w:pPr>
+      <w:r>
+        <w:t>Explicit</w:t>
+      </w:r>
+      <w:r>
+        <w:t>/manual</w:t>
+      </w:r>
+      <w:r>
+        <w:t xml:space="preserve"> memory management – i.e. new/delete</w:t>
+      </w:r>
+    </w:p>
+    <w:p>
+      <w:pPr>
+        <w:pStyle w:val="ListParagraph"/>
+        <w:numPr>
+          <w:ilvl w:val="0"/>
+          <w:numId w:val="7"/>
+        </w:numPr>
+        <w:spacing w:line="276" w:lineRule="auto"/>
+      </w:pPr>
+      <w:r>
+        <w:t>Implicit</w:t>
+      </w:r>
+      <w:r>
+        <w:t>/automatic</w:t>
+      </w:r>
+      <w:r>
+        <w:t xml:space="preserve"> memory management – i.e. garbage collection</w:t>
+      </w:r>
+    </w:p>
+    <w:p>
+      <w:pPr>
+        <w:pStyle w:val="ListParagraph"/>
+        <w:numPr>
+          <w:ilvl w:val="0"/>
+          <w:numId w:val="7"/>
+        </w:numPr>
+        <w:spacing w:line="276" w:lineRule="auto"/>
+        <w:rPr>
+          <w:b/>
+        </w:rPr>
+      </w:pPr>
+      <w:r>
+        <w:rPr>
+          <w:b/>
+        </w:rPr>
+        <w:t>List of free blocks method</w:t>
+      </w:r>
+    </w:p>
+    <w:p>
+      <w:pPr>
+        <w:pStyle w:val="ListParagraph"/>
+        <w:numPr>
+          <w:ilvl w:val="1"/>
+          <w:numId w:val="7"/>
+        </w:numPr>
+        <w:spacing w:line="276" w:lineRule="auto"/>
+      </w:pPr>
+      <w:r>
+        <w:t>A linked list of pointers to every free block of memory</w:t>
+      </w:r>
+    </w:p>
+    <w:p>
+      <w:pPr>
+        <w:pStyle w:val="ListParagraph"/>
+        <w:numPr>
+          <w:ilvl w:val="1"/>
+          <w:numId w:val="7"/>
+        </w:numPr>
+        <w:spacing w:line="276" w:lineRule="auto"/>
+      </w:pPr>
+      <w:r>
+        <w:t xml:space="preserve">When a block of k bytes is </w:t>
+      </w:r>
+      <w:r>
+        <w:t>request</w:t>
+      </w:r>
+      <w:r>
+        <w:t>, actually allocate k + 4 bytes</w:t>
+      </w:r>
+    </w:p>
+    <w:p>
+      <w:pPr>
+        <w:pStyle w:val="ListParagraph"/>
+        <w:numPr>
+          <w:ilvl w:val="2"/>
+          <w:numId w:val="7"/>
+        </w:numPr>
+        <w:spacing w:line="276" w:lineRule="auto"/>
+      </w:pPr>
+      <w:r>
+        <w:t>1</w:t>
+      </w:r>
+      <w:r>
+        <w:rPr>
+          <w:vertAlign w:val="superscript"/>
+        </w:rPr>
+        <w:t>st</w:t>
+      </w:r>
+      <w:r>
+        <w:t xml:space="preserve"> byte = size of block (k + 4)</w:t>
+      </w:r>
+    </w:p>
+    <w:p>
+      <w:pPr>
+        <w:pStyle w:val="ListParagraph"/>
+        <w:numPr>
+          <w:ilvl w:val="2"/>
+          <w:numId w:val="7"/>
+        </w:numPr>
+        <w:spacing w:line="276" w:lineRule="auto"/>
+      </w:pPr>
+      <w:r>
+        <w:t>Return pointer to 2</w:t>
+      </w:r>
+      <w:r>
+        <w:rPr>
+          <w:vertAlign w:val="superscript"/>
+        </w:rPr>
+        <w:t>nd</w:t>
+      </w:r>
+      <w:r>
+        <w:t xml:space="preserve"> byte as the “start” of block</w:t>
+      </w:r>
+    </w:p>
+    <w:p>
+      <w:pPr>
+        <w:pStyle w:val="ListParagraph"/>
+        <w:numPr>
+          <w:ilvl w:val="1"/>
+          <w:numId w:val="7"/>
+        </w:numPr>
+        <w:spacing w:line="276" w:lineRule="auto"/>
+      </w:pPr>
+      <w:r>
+        <w:t xml:space="preserve">Blocks are ordered by address so that they can be merged, if </w:t>
+      </w:r>
+      <w:r>
+        <w:t>they are adjacent</w:t>
+      </w:r>
+    </w:p>
+    <w:p>
+      <w:pPr>
+        <w:pStyle w:val="ListParagraph"/>
+        <w:numPr>
+          <w:ilvl w:val="1"/>
+          <w:numId w:val="7"/>
+        </w:numPr>
+        <w:spacing w:line="276" w:lineRule="auto"/>
+      </w:pPr>
+      <w:r>
+        <w:t xml:space="preserve">Fragmentation – “holes” of unused memory </w:t>
+      </w:r>
+      <w:r>
+        <w:t>in the heap</w:t>
+      </w:r>
+    </w:p>
+    <w:p>
+      <w:pPr>
+        <w:pStyle w:val="ListParagraph"/>
+        <w:numPr>
+          <w:ilvl w:val="1"/>
+          <w:numId w:val="7"/>
+        </w:numPr>
+        <w:spacing w:line="276" w:lineRule="auto"/>
+        <w:rPr>
+          <w:u w:val="single"/>
+        </w:rPr>
+      </w:pPr>
+      <w:r>
+        <w:rPr>
+          <w:u w:val="single"/>
+        </w:rPr>
+        <w:t>Internal fragmentation</w:t>
+      </w:r>
+    </w:p>
+    <w:p>
+      <w:pPr>
+        <w:pStyle w:val="ListParagraph"/>
+        <w:numPr>
+          <w:ilvl w:val="2"/>
+          <w:numId w:val="7"/>
+        </w:numPr>
+        <w:spacing w:line="276" w:lineRule="auto"/>
+      </w:pPr>
+      <w:r>
+        <w:t xml:space="preserve">Occurs in fixed-sized memory allocation </w:t>
+      </w:r>
+      <w:r>
+        <w:t>–</w:t>
+      </w:r>
+      <w:r>
+        <w:t xml:space="preserve"> </w:t>
+      </w:r>
+      <w:r>
+        <w:t>every request receives the same size of memory</w:t>
+      </w:r>
+    </w:p>
+    <w:p>
+      <w:pPr>
+        <w:pStyle w:val="ListParagraph"/>
+        <w:numPr>
+          <w:ilvl w:val="2"/>
+          <w:numId w:val="7"/>
+        </w:numPr>
+        <w:spacing w:line="276" w:lineRule="auto"/>
+      </w:pPr>
+      <w:r>
+        <w:t xml:space="preserve">Not every request requires that size; some is </w:t>
+      </w:r>
+      <w:r>
+        <w:t xml:space="preserve">unused &amp; </w:t>
+      </w:r>
+      <w:r>
+        <w:t>wasted</w:t>
+      </w:r>
+    </w:p>
+    <w:p>
+      <w:pPr>
+        <w:pStyle w:val="ListParagraph"/>
+        <w:numPr>
+          <w:ilvl w:val="1"/>
+          <w:numId w:val="7"/>
+        </w:numPr>
+        <w:spacing w:line="276" w:lineRule="auto"/>
+        <w:rPr>
+          <w:u w:val="single"/>
+        </w:rPr>
+      </w:pPr>
+      <w:r>
+        <w:rPr>
+          <w:u w:val="single"/>
+        </w:rPr>
+        <w:t>External fragmentation</w:t>
+      </w:r>
+    </w:p>
+    <w:p>
+      <w:pPr>
+        <w:pStyle w:val="ListParagraph"/>
+        <w:numPr>
+          <w:ilvl w:val="2"/>
+          <w:numId w:val="7"/>
+        </w:numPr>
+        <w:spacing w:line="276" w:lineRule="auto"/>
+      </w:pPr>
+      <w:r>
+        <w:t>Occurs in variable-sized memory allocation – each request receives the needed amount of memory</w:t>
+      </w:r>
+    </w:p>
+    <w:p>
+      <w:pPr>
+        <w:pStyle w:val="ListParagraph"/>
+        <w:numPr>
+          <w:ilvl w:val="2"/>
+          <w:numId w:val="7"/>
+        </w:numPr>
+        <w:spacing w:line="276" w:lineRule="auto"/>
+      </w:pPr>
+      <w:r>
+        <w:t>Free blocks exist between allocated blocks, but are too small to be useful</w:t>
+      </w:r>
+    </w:p>
+    <w:p>
+      <w:pPr>
+        <w:pStyle w:val="ListParagraph"/>
+        <w:numPr>
+          <w:ilvl w:val="1"/>
+          <w:numId w:val="7"/>
+        </w:numPr>
+        <w:spacing w:line="276" w:lineRule="auto"/>
+        <w:rPr>
+          <w:u w:val="single"/>
+        </w:rPr>
+      </w:pPr>
+      <w:r>
+        <w:rPr>
+          <w:u w:val="single"/>
+        </w:rPr>
+        <w:t>Methods of allocation</w:t>
+      </w:r>
+    </w:p>
+    <w:p>
+      <w:pPr>
+        <w:pStyle w:val="ListParagraph"/>
+        <w:numPr>
+          <w:ilvl w:val="2"/>
+          <w:numId w:val="7"/>
+        </w:numPr>
+        <w:spacing w:line="276" w:lineRule="auto"/>
+      </w:pPr>
+      <w:r>
+        <w:t>First fit – use the first available block</w:t>
+      </w:r>
+    </w:p>
+    <w:p>
+      <w:pPr>
+        <w:pStyle w:val="ListParagraph"/>
+        <w:numPr>
+          <w:ilvl w:val="2"/>
+          <w:numId w:val="7"/>
+        </w:numPr>
+        <w:spacing w:line="276" w:lineRule="auto"/>
+      </w:pPr>
+      <w:r>
+        <w:t xml:space="preserve">Best fit – use the smallest available block that is big enough </w:t>
+      </w:r>
+    </w:p>
+    <w:p>
+      <w:pPr>
+        <w:pStyle w:val="ListParagraph"/>
+        <w:numPr>
+          <w:ilvl w:val="2"/>
+          <w:numId w:val="7"/>
+        </w:numPr>
+        <w:spacing w:line="276" w:lineRule="auto"/>
+      </w:pPr>
+      <w:r>
+        <w:t>Worst fit – use the largest available block</w:t>
+      </w:r>
+    </w:p>
+    <w:p>
+      <w:pPr>
+        <w:pStyle w:val="ListParagraph"/>
+        <w:numPr>
+          <w:ilvl w:val="0"/>
+          <w:numId w:val="7"/>
+        </w:numPr>
+        <w:spacing w:line="276" w:lineRule="auto"/>
+        <w:rPr>
+          <w:b/>
+        </w:rPr>
+      </w:pPr>
+      <w:r>
+        <w:rPr>
+          <w:b/>
+        </w:rPr>
+        <w:t>Binary buddy method</w:t>
+      </w:r>
+    </w:p>
+    <w:p>
+      <w:pPr>
+        <w:pStyle w:val="ListParagraph"/>
+        <w:numPr>
+          <w:ilvl w:val="1"/>
+          <w:numId w:val="7"/>
+        </w:numPr>
+        <w:spacing w:line="276" w:lineRule="auto"/>
+      </w:pPr>
+      <w:r>
+        <w:t>Assume size of heap is a power of 2</w:t>
+      </w:r>
+    </w:p>
+    <w:p>
+      <w:pPr>
+        <w:pStyle w:val="ListParagraph"/>
+        <w:numPr>
+          <w:ilvl w:val="1"/>
+          <w:numId w:val="7"/>
+        </w:numPr>
+        <w:spacing w:line="276" w:lineRule="auto"/>
+      </w:pPr>
+      <w:r>
+        <w:t>Memory is allocated in blocks with size 2</w:t>
+      </w:r>
+      <w:r>
+        <w:rPr>
+          <w:vertAlign w:val="superscript"/>
+        </w:rPr>
+        <w:t>n</w:t>
+      </w:r>
+    </w:p>
+    <w:p>
+      <w:pPr>
+        <w:pStyle w:val="ListParagraph"/>
+        <w:numPr>
+          <w:ilvl w:val="1"/>
+          <w:numId w:val="7"/>
+        </w:numPr>
+        <w:spacing w:line="276" w:lineRule="auto"/>
+      </w:pPr>
+      <w:r>
+        <w:t>Split heap into 2 equal halves; choose one half an continue splitting in halves until desired size is reached</w:t>
+      </w:r>
+    </w:p>
+    <w:p>
+      <w:pPr>
+        <w:pStyle w:val="ListParagraph"/>
+        <w:numPr>
+          <w:ilvl w:val="2"/>
+          <w:numId w:val="7"/>
+        </w:numPr>
+        <w:spacing w:line="276" w:lineRule="auto"/>
+      </w:pPr>
+      <w:r>
+        <w:t>Return pointer to that block</w:t>
+      </w:r>
+    </w:p>
+    <w:p>
+      <w:pPr>
+        <w:pStyle w:val="ListParagraph"/>
+        <w:numPr>
+          <w:ilvl w:val="1"/>
+          <w:numId w:val="7"/>
+        </w:numPr>
+        <w:spacing w:line="276" w:lineRule="auto"/>
+      </w:pPr>
+      <w:r>
+        <w:t xml:space="preserve">Keep these free blocks in a </w:t>
+      </w:r>
+      <w:r>
+        <w:t>linked list</w:t>
+      </w:r>
+      <w:r>
+        <w:t xml:space="preserve"> (as in list method)</w:t>
+      </w:r>
+    </w:p>
+    <w:p>
+      <w:pPr>
+        <w:pStyle w:val="ListParagraph"/>
+        <w:numPr>
+          <w:ilvl w:val="1"/>
+          <w:numId w:val="7"/>
+        </w:numPr>
+        <w:spacing w:line="276" w:lineRule="auto"/>
+      </w:pPr>
+      <w:r>
+        <w:t>On next allocation, if requested size is already available as result of splitting, use that block</w:t>
+      </w:r>
+    </w:p>
+    <w:p>
+      <w:pPr>
+        <w:pStyle w:val="ListParagraph"/>
+        <w:numPr>
+          <w:ilvl w:val="2"/>
+          <w:numId w:val="7"/>
+        </w:numPr>
+        <w:spacing w:line="276" w:lineRule="auto"/>
+      </w:pPr>
+      <w:r>
+        <w:t>Otherwise, split into halves until requested size is reached</w:t>
+      </w:r>
+    </w:p>
+    <w:p>
+      <w:pPr>
+        <w:pStyle w:val="ListParagraph"/>
+        <w:numPr>
+          <w:ilvl w:val="1"/>
+          <w:numId w:val="7"/>
+        </w:numPr>
+        <w:spacing w:line="276" w:lineRule="auto"/>
+      </w:pPr>
+      <w:r>
+        <w:t>Adjacent blocks of equal size can be merged</w:t>
+      </w:r>
+    </w:p>
+    <w:p>
+      <w:pPr>
+        <w:pStyle w:val="ListParagraph"/>
+        <w:numPr>
+          <w:ilvl w:val="1"/>
+          <w:numId w:val="7"/>
+        </w:numPr>
+        <w:spacing w:line="276" w:lineRule="auto"/>
+      </w:pPr>
+      <w:r>
+        <w:t>Keep track of size, location &amp; order of free blocks with binary encoding:</w:t>
+      </w:r>
+    </w:p>
+    <w:p>
+      <w:pPr>
+        <w:pStyle w:val="ListParagraph"/>
+        <w:numPr>
+          <w:ilvl w:val="2"/>
+          <w:numId w:val="7"/>
+        </w:numPr>
+        <w:spacing w:line="276" w:lineRule="auto"/>
+      </w:pPr>
+      <w:r>
+        <w:t>Entire heap (e.g. 1024 words) = 1</w:t>
+      </w:r>
+    </w:p>
+    <w:p>
+      <w:pPr>
+        <w:pStyle w:val="ListParagraph"/>
+        <w:numPr>
+          <w:ilvl w:val="2"/>
+          <w:numId w:val="7"/>
+        </w:numPr>
+        <w:spacing w:line="276" w:lineRule="auto"/>
+      </w:pPr>
+      <w:r>
+        <w:t xml:space="preserve">512 blocks = </w:t>
+      </w:r>
+      <w:r>
+        <w:t>10, 11</w:t>
+      </w:r>
+    </w:p>
+    <w:p>
+      <w:pPr>
+        <w:pStyle w:val="ListParagraph"/>
+        <w:numPr>
+          <w:ilvl w:val="2"/>
+          <w:numId w:val="7"/>
+        </w:numPr>
+        <w:spacing w:line="276" w:lineRule="auto"/>
+      </w:pPr>
+      <w:r>
+        <w:t>256 blocks = 100, 101, 110, 111</w:t>
+      </w:r>
+    </w:p>
+    <w:p>
+      <w:pPr>
+        <w:pStyle w:val="ListParagraph"/>
+        <w:numPr>
+          <w:ilvl w:val="2"/>
+          <w:numId w:val="7"/>
+        </w:numPr>
+        <w:spacing w:line="276" w:lineRule="auto"/>
+      </w:pPr>
+      <w:r>
+        <w:t>etc…</w:t>
+      </w:r>
+    </w:p>
+    <w:p>
+      <w:pPr>
+        <w:pStyle w:val="ListParagraph"/>
+        <w:numPr>
+          <w:ilvl w:val="2"/>
+          <w:numId w:val="7"/>
+        </w:numPr>
+        <w:spacing w:line="276" w:lineRule="auto"/>
+      </w:pPr>
+      <w:r>
+        <w:t xml:space="preserve">For the heap </w:t>
+      </w:r>
+      <w:r>
+        <w:rPr>
+          <w:u w:val="single"/>
+        </w:rPr>
+        <w:t>[32]</w:t>
+      </w:r>
+      <w:r>
+        <w:t xml:space="preserve"> </w:t>
+      </w:r>
+      <w:r>
+        <w:t>[32]</w:t>
+      </w:r>
+      <w:r>
+        <w:t xml:space="preserve"> </w:t>
+      </w:r>
+      <w:r>
+        <w:rPr>
+          <w:u w:val="single"/>
+        </w:rPr>
+        <w:t>[64]</w:t>
+      </w:r>
+      <w:r>
+        <w:t xml:space="preserve"> </w:t>
+      </w:r>
+      <w:r>
+        <w:rPr>
+          <w:u w:val="single"/>
+        </w:rPr>
+        <w:t>[64]</w:t>
+      </w:r>
+      <w:r>
+        <w:t xml:space="preserve"> [64] [256] [512]:</w:t>
+      </w:r>
+    </w:p>
+    <w:p>
+      <w:pPr>
+        <w:pStyle w:val="ListParagraph"/>
+        <w:numPr>
+          <w:ilvl w:val="2"/>
+          <w:numId w:val="7"/>
+        </w:numPr>
+        <w:spacing w:line="276" w:lineRule="auto"/>
       </w:pPr>
       <w:bookmarkStart w:id="0" w:name="_GoBack"/>
       <w:bookmarkEnd w:id="0"/>
       <w:r>
-        <w:t>code(test)</w:t>
-      </w:r>
-    </w:p>
-    <w:p>
-      <w:pPr>
-        <w:pStyle w:val="ListParagraph"/>
-        <w:spacing w:line="276" w:lineRule="auto"/>
-        <w:ind w:left="1440"/>
-      </w:pPr>
-      <w:proofErr w:type="spellStart"/>
-      <w:r>
-        <w:t>beq</w:t>
-      </w:r>
-      <w:proofErr w:type="spellEnd"/>
-      <w:r>
-        <w:t xml:space="preserve"> $3, $0, </w:t>
-      </w:r>
-      <w:proofErr w:type="spellStart"/>
-      <w:r>
-        <w:t>endLoopX</w:t>
-      </w:r>
-      <w:proofErr w:type="spellEnd"/>
-    </w:p>
-    <w:p>
-      <w:pPr>
-        <w:pStyle w:val="ListParagraph"/>
-        <w:spacing w:line="276" w:lineRule="auto"/>
-        <w:ind w:left="1440"/>
-      </w:pPr>
-      <w:r>
-        <w:t>code(statements)</w:t>
-      </w:r>
-    </w:p>
-    <w:p>
-      <w:pPr>
-        <w:pStyle w:val="ListParagraph"/>
-        <w:spacing w:line="276" w:lineRule="auto"/>
-        <w:ind w:left="1440"/>
-      </w:pPr>
-      <w:proofErr w:type="spellStart"/>
-      <w:r>
-        <w:t>beq</w:t>
-      </w:r>
-      <w:proofErr w:type="spellEnd"/>
-      <w:r>
-        <w:t xml:space="preserve"> $0, $0, </w:t>
-      </w:r>
-      <w:proofErr w:type="spellStart"/>
-      <w:r>
-        <w:t>loopX</w:t>
-      </w:r>
-      <w:proofErr w:type="spellEnd"/>
-    </w:p>
-    <w:p>
-      <w:pPr>
-        <w:pStyle w:val="ListParagraph"/>
-        <w:spacing w:line="276" w:lineRule="auto"/>
-        <w:ind w:left="1440"/>
-      </w:pPr>
-      <w:proofErr w:type="spellStart"/>
-      <w:r>
-        <w:t>endLoopX</w:t>
-      </w:r>
-      <w:proofErr w:type="spellEnd"/>
-      <w:r>
-        <w:t>:</w:t>
-      </w:r>
-    </w:p>
-    <w:p>
-      <w:pPr>
-        <w:pStyle w:val="ListParagraph"/>
-        <w:numPr>
-          <w:ilvl w:val="0"/>
-          <w:numId w:val="7"/>
-        </w:numPr>
-        <w:spacing w:line="276" w:lineRule="auto"/>
-      </w:pPr>
-      <w:r>
-        <w:t>Procedures</w:t>
-      </w:r>
-    </w:p>
-    <w:p>
-      <w:pPr>
-        <w:pStyle w:val="ListParagraph"/>
-        <w:numPr>
-          <w:ilvl w:val="1"/>
-          <w:numId w:val="7"/>
-        </w:numPr>
-        <w:spacing w:line="276" w:lineRule="auto"/>
-      </w:pPr>
-      <w:r>
-        <w:t>Adjust offset table</w:t>
-      </w:r>
-      <w:r>
-        <w:t xml:space="preserve"> so that</w:t>
-      </w:r>
-    </w:p>
-    <w:p>
-      <w:pPr>
-        <w:pStyle w:val="ListParagraph"/>
-        <w:numPr>
-          <w:ilvl w:val="2"/>
-          <w:numId w:val="7"/>
-        </w:numPr>
-        <w:spacing w:line="276" w:lineRule="auto"/>
-      </w:pPr>
-      <w:r>
-        <w:t xml:space="preserve">Pushed args </w:t>
-      </w:r>
-      <w:r>
-        <w:sym w:font="Symbol" w:char="F0AE"/>
-      </w:r>
-      <w:r>
-        <w:t xml:space="preserve"> positive offsets</w:t>
-      </w:r>
-    </w:p>
-    <w:p>
-      <w:pPr>
-        <w:pStyle w:val="ListParagraph"/>
-        <w:numPr>
-          <w:ilvl w:val="2"/>
-          <w:numId w:val="7"/>
-        </w:numPr>
-        <w:spacing w:line="276" w:lineRule="auto"/>
-      </w:pPr>
-      <w:r>
-        <w:t xml:space="preserve">Pushed local vars </w:t>
-      </w:r>
-      <w:r>
-        <w:sym w:font="Symbol" w:char="F0AE"/>
-      </w:r>
-      <w:r>
-        <w:t xml:space="preserve"> 0 &amp; negative offsets</w:t>
-      </w:r>
-    </w:p>
-    <w:p>
-      <w:pPr>
-        <w:pStyle w:val="ListParagraph"/>
-        <w:numPr>
-          <w:ilvl w:val="1"/>
-          <w:numId w:val="7"/>
-        </w:numPr>
-        <w:spacing w:line="276" w:lineRule="auto"/>
-      </w:pPr>
-      <w:r>
-        <w:t>Add “F” before all procedure labels to avoid conflicts with other program labels</w:t>
-      </w:r>
-    </w:p>
-    <w:p>
-      <w:pPr>
-        <w:pStyle w:val="ListParagraph"/>
-        <w:numPr>
-          <w:ilvl w:val="1"/>
-          <w:numId w:val="7"/>
-        </w:numPr>
-        <w:spacing w:line="276" w:lineRule="auto"/>
-      </w:pPr>
-      <w:r>
-        <w:t xml:space="preserve">Let </w:t>
-      </w:r>
-      <w:r>
-        <w:t xml:space="preserve">caller </w:t>
-      </w:r>
-      <w:r>
-        <w:t>handle</w:t>
-      </w:r>
-      <w:r>
-        <w:t>:</w:t>
-      </w:r>
-    </w:p>
-    <w:p>
-      <w:pPr>
-        <w:pStyle w:val="ListParagraph"/>
-        <w:numPr>
-          <w:ilvl w:val="2"/>
-          <w:numId w:val="7"/>
-        </w:numPr>
-        <w:spacing w:line="276" w:lineRule="auto"/>
-      </w:pPr>
-      <w:r>
-        <w:t xml:space="preserve">Saving &amp; restoring </w:t>
-      </w:r>
-      <w:r>
-        <w:t>$29, $31</w:t>
-      </w:r>
-    </w:p>
-    <w:p>
-      <w:pPr>
-        <w:pStyle w:val="ListParagraph"/>
-        <w:numPr>
-          <w:ilvl w:val="1"/>
-          <w:numId w:val="7"/>
-        </w:numPr>
-        <w:spacing w:line="276" w:lineRule="auto"/>
-      </w:pPr>
-      <w:r>
-        <w:t>Let callee save:</w:t>
-      </w:r>
-    </w:p>
-    <w:p>
-      <w:pPr>
-        <w:pStyle w:val="ListParagraph"/>
-        <w:numPr>
-          <w:ilvl w:val="2"/>
-          <w:numId w:val="7"/>
-        </w:numPr>
-        <w:spacing w:line="276" w:lineRule="auto"/>
-      </w:pPr>
-      <w:r>
-        <w:t xml:space="preserve">Saving &amp; restoring </w:t>
-      </w:r>
-      <w:r>
-        <w:t xml:space="preserve">all other </w:t>
-      </w:r>
-      <w:r>
-        <w:t>u</w:t>
-      </w:r>
-      <w:r>
-        <w:t>sed registers</w:t>
-      </w:r>
-    </w:p>
-    <w:p>
-      <w:pPr>
-        <w:pStyle w:val="ListParagraph"/>
-        <w:numPr>
-          <w:ilvl w:val="2"/>
-          <w:numId w:val="7"/>
-        </w:numPr>
-        <w:spacing w:line="276" w:lineRule="auto"/>
-      </w:pPr>
-      <w:r>
-        <w:t>Setting</w:t>
-      </w:r>
-      <w:r>
-        <w:t xml:space="preserve"> its own $29</w:t>
-      </w:r>
-      <w:r>
-        <w:t xml:space="preserve"> </w:t>
-      </w:r>
-    </w:p>
-    <w:p>
-      <w:pPr>
-        <w:pStyle w:val="ListParagraph"/>
-        <w:numPr>
-          <w:ilvl w:val="1"/>
-          <w:numId w:val="7"/>
-        </w:numPr>
-        <w:spacing w:line="276" w:lineRule="auto"/>
-        <w:rPr>
-          <w:u w:val="single"/>
-        </w:rPr>
-      </w:pPr>
-      <w:r>
-        <w:rPr>
-          <w:u w:val="single"/>
-        </w:rPr>
-        <w:t>Code(procedure definition) =</w:t>
-      </w:r>
-    </w:p>
-    <w:p>
-      <w:pPr>
-        <w:pStyle w:val="ListParagraph"/>
-        <w:spacing w:line="276" w:lineRule="auto"/>
-        <w:ind w:left="1440"/>
-      </w:pPr>
-      <w:r>
-        <w:t>sub $29, $30, $4</w:t>
-      </w:r>
-      <w:r>
-        <w:tab/>
-      </w:r>
-      <w:r>
-        <w:tab/>
-        <w:t>; set up FP</w:t>
-      </w:r>
-    </w:p>
-    <w:p>
-      <w:pPr>
-        <w:pStyle w:val="ListParagraph"/>
-        <w:spacing w:line="276" w:lineRule="auto"/>
-        <w:ind w:left="1440"/>
-      </w:pPr>
-      <w:r>
-        <w:t>code(</w:t>
-      </w:r>
-      <w:proofErr w:type="spellStart"/>
-      <w:r>
-        <w:t>dcls</w:t>
-      </w:r>
-      <w:proofErr w:type="spellEnd"/>
-      <w:r>
-        <w:t>)</w:t>
-      </w:r>
-      <w:r>
-        <w:tab/>
-      </w:r>
-      <w:r>
-        <w:tab/>
-      </w:r>
-      <w:r>
-        <w:tab/>
-        <w:t>; push local vars first</w:t>
-      </w:r>
-    </w:p>
-    <w:p>
-      <w:pPr>
-        <w:pStyle w:val="ListParagraph"/>
-        <w:spacing w:line="276" w:lineRule="auto"/>
-        <w:ind w:left="1440"/>
-      </w:pPr>
-      <w:r>
-        <w:t>adjust offset table</w:t>
-      </w:r>
-      <w:r>
-        <w:tab/>
-      </w:r>
-      <w:r>
-        <w:tab/>
-        <w:t>; add # of args * 4 to every entry</w:t>
-      </w:r>
-    </w:p>
-    <w:p>
-      <w:pPr>
-        <w:pStyle w:val="ListParagraph"/>
-        <w:spacing w:line="276" w:lineRule="auto"/>
-        <w:ind w:left="1440"/>
-      </w:pPr>
-      <w:r>
-        <w:t>push regs</w:t>
-      </w:r>
-      <w:r>
-        <w:tab/>
-      </w:r>
-      <w:r>
-        <w:tab/>
-      </w:r>
-      <w:r>
-        <w:tab/>
-        <w:t>; then save used regs</w:t>
-      </w:r>
-    </w:p>
-    <w:p>
-      <w:pPr>
-        <w:pStyle w:val="ListParagraph"/>
-        <w:spacing w:line="276" w:lineRule="auto"/>
-        <w:ind w:left="1440"/>
-      </w:pPr>
-      <w:r>
-        <w:t>code(statements)</w:t>
-      </w:r>
-    </w:p>
-    <w:p>
-      <w:pPr>
-        <w:pStyle w:val="ListParagraph"/>
-        <w:spacing w:line="276" w:lineRule="auto"/>
-        <w:ind w:left="1440"/>
-      </w:pPr>
-      <w:r>
-        <w:t>code(</w:t>
-      </w:r>
-      <w:proofErr w:type="spellStart"/>
-      <w:r>
-        <w:t>expr</w:t>
-      </w:r>
-      <w:proofErr w:type="spellEnd"/>
-      <w:r>
-        <w:t>)</w:t>
-      </w:r>
-    </w:p>
-    <w:p>
-      <w:pPr>
-        <w:pStyle w:val="ListParagraph"/>
-        <w:spacing w:line="276" w:lineRule="auto"/>
-        <w:ind w:left="1440"/>
-      </w:pPr>
-      <w:r>
-        <w:t>pop regs</w:t>
-      </w:r>
-      <w:r>
-        <w:tab/>
-      </w:r>
-      <w:r>
-        <w:tab/>
-      </w:r>
-      <w:r>
-        <w:tab/>
-        <w:t>; restore saved regs</w:t>
-      </w:r>
-    </w:p>
-    <w:p>
-      <w:pPr>
-        <w:pStyle w:val="ListParagraph"/>
-        <w:spacing w:line="276" w:lineRule="auto"/>
-        <w:ind w:left="1440"/>
-      </w:pPr>
-      <w:r>
-        <w:t>add $30, $29, $4</w:t>
-      </w:r>
-      <w:r>
-        <w:tab/>
-      </w:r>
-      <w:r>
-        <w:tab/>
-        <w:t xml:space="preserve">; </w:t>
-      </w:r>
-      <w:r>
-        <w:t>restore</w:t>
-      </w:r>
-      <w:r>
-        <w:t xml:space="preserve"> SP</w:t>
-      </w:r>
-    </w:p>
-    <w:p>
-      <w:pPr>
-        <w:pStyle w:val="ListParagraph"/>
-        <w:spacing w:line="276" w:lineRule="auto"/>
-        <w:ind w:left="1440"/>
-      </w:pPr>
-      <w:proofErr w:type="spellStart"/>
-      <w:r>
-        <w:t>jr</w:t>
-      </w:r>
-      <w:proofErr w:type="spellEnd"/>
-      <w:r>
-        <w:t xml:space="preserve"> $31</w:t>
-      </w:r>
-    </w:p>
-    <w:p>
-      <w:pPr>
-        <w:pStyle w:val="ListParagraph"/>
-        <w:numPr>
-          <w:ilvl w:val="1"/>
-          <w:numId w:val="7"/>
-        </w:numPr>
-        <w:spacing w:line="276" w:lineRule="auto"/>
-        <w:rPr>
-          <w:u w:val="single"/>
-        </w:rPr>
-      </w:pPr>
-      <w:r>
-        <w:rPr>
-          <w:u w:val="single"/>
-        </w:rPr>
-        <w:t>Code(procedure call) =</w:t>
-      </w:r>
-    </w:p>
-    <w:p>
-      <w:pPr>
-        <w:pStyle w:val="ListParagraph"/>
-        <w:spacing w:line="276" w:lineRule="auto"/>
-        <w:ind w:left="1440"/>
-      </w:pPr>
-      <w:r>
-        <w:t>push $29</w:t>
-      </w:r>
-    </w:p>
-    <w:p>
-      <w:pPr>
-        <w:pStyle w:val="ListParagraph"/>
-        <w:spacing w:line="276" w:lineRule="auto"/>
-        <w:ind w:left="1440"/>
-      </w:pPr>
-      <w:r>
-        <w:t>push $31</w:t>
-      </w:r>
-    </w:p>
-    <w:p>
-      <w:pPr>
-        <w:pStyle w:val="ListParagraph"/>
-        <w:spacing w:line="276" w:lineRule="auto"/>
-        <w:ind w:left="1440"/>
-      </w:pPr>
-      <w:r>
-        <w:t>code(</w:t>
-      </w:r>
-      <w:proofErr w:type="spellStart"/>
-      <w:r>
-        <w:t>arglist</w:t>
-      </w:r>
-      <w:proofErr w:type="spellEnd"/>
-      <w:r>
-        <w:t>)</w:t>
-      </w:r>
-      <w:r>
-        <w:tab/>
-      </w:r>
-      <w:r>
-        <w:tab/>
-      </w:r>
-      <w:r>
-        <w:tab/>
-        <w:t>; push args on</w:t>
-      </w:r>
-      <w:r>
-        <w:t xml:space="preserve"> stack</w:t>
-      </w:r>
-    </w:p>
-    <w:p>
-      <w:pPr>
-        <w:pStyle w:val="ListParagraph"/>
-        <w:spacing w:line="276" w:lineRule="auto"/>
-        <w:ind w:left="1440"/>
-      </w:pPr>
-      <w:proofErr w:type="spellStart"/>
-      <w:r>
-        <w:t>lis</w:t>
-      </w:r>
-      <w:proofErr w:type="spellEnd"/>
-      <w:r>
-        <w:t xml:space="preserve"> $5</w:t>
-      </w:r>
-    </w:p>
-    <w:p>
-      <w:pPr>
-        <w:pStyle w:val="ListParagraph"/>
-        <w:spacing w:line="276" w:lineRule="auto"/>
-        <w:ind w:left="1440"/>
-      </w:pPr>
-      <w:r>
-        <w:t xml:space="preserve">.word </w:t>
-      </w:r>
-      <w:proofErr w:type="spellStart"/>
-      <w:r>
-        <w:t>Fproc</w:t>
-      </w:r>
-      <w:proofErr w:type="spellEnd"/>
-    </w:p>
-    <w:p>
-      <w:pPr>
-        <w:pStyle w:val="ListParagraph"/>
-        <w:spacing w:line="276" w:lineRule="auto"/>
-        <w:ind w:left="1440"/>
-      </w:pPr>
-      <w:r>
-        <w:t>add $30, $30, $9</w:t>
-      </w:r>
-      <w:r>
-        <w:tab/>
-      </w:r>
-      <w:r>
-        <w:tab/>
-        <w:t>;</w:t>
-      </w:r>
-      <w:r>
-        <w:t xml:space="preserve"> </w:t>
-      </w:r>
-      <w:r>
-        <w:t xml:space="preserve">pop args from stack, </w:t>
-      </w:r>
-      <w:r>
-        <w:t>$9 = # of args * 4</w:t>
-      </w:r>
-    </w:p>
-    <w:p>
-      <w:pPr>
-        <w:pStyle w:val="ListParagraph"/>
-        <w:spacing w:line="276" w:lineRule="auto"/>
-        <w:ind w:left="1440"/>
-      </w:pPr>
-      <w:r>
-        <w:t>pop $31</w:t>
-      </w:r>
-    </w:p>
-    <w:p>
-      <w:pPr>
-        <w:pStyle w:val="ListParagraph"/>
-        <w:spacing w:line="276" w:lineRule="auto"/>
-        <w:ind w:left="1440"/>
-      </w:pPr>
-      <w:r>
-        <w:t>pop $29</w:t>
-      </w:r>
-    </w:p>
-    <w:p>
-      <w:pPr>
-        <w:pStyle w:val="ListParagraph"/>
-        <w:numPr>
-          <w:ilvl w:val="1"/>
-          <w:numId w:val="7"/>
-        </w:numPr>
-        <w:spacing w:line="276" w:lineRule="auto"/>
-        <w:rPr>
-          <w:u w:val="single"/>
-        </w:rPr>
-      </w:pPr>
-      <w:r>
-        <w:rPr>
-          <w:u w:val="single"/>
-        </w:rPr>
-        <w:t>Code(</w:t>
-      </w:r>
-      <w:proofErr w:type="spellStart"/>
-      <w:r>
-        <w:rPr>
-          <w:u w:val="single"/>
-        </w:rPr>
-        <w:t>arglist</w:t>
-      </w:r>
-      <w:proofErr w:type="spellEnd"/>
-      <w:r>
-        <w:rPr>
-          <w:u w:val="single"/>
-        </w:rPr>
-        <w:t>) =</w:t>
-      </w:r>
-    </w:p>
-    <w:p>
-      <w:pPr>
-        <w:pStyle w:val="ListParagraph"/>
-        <w:spacing w:line="276" w:lineRule="auto"/>
-        <w:ind w:left="1440"/>
-      </w:pPr>
-      <w:r>
-        <w:t>code</w:t>
-      </w:r>
-      <w:r>
-        <w:t>(</w:t>
-      </w:r>
-      <w:proofErr w:type="spellStart"/>
-      <w:r>
-        <w:t>expr</w:t>
-      </w:r>
-      <w:proofErr w:type="spellEnd"/>
-      <w:r>
-        <w:t>)</w:t>
-      </w:r>
-    </w:p>
-    <w:p>
-      <w:pPr>
-        <w:pStyle w:val="ListParagraph"/>
-        <w:spacing w:line="276" w:lineRule="auto"/>
-        <w:ind w:left="1440"/>
-      </w:pPr>
-      <w:r>
-        <w:t>push $3</w:t>
-      </w:r>
-      <w:r>
-        <w:tab/>
-      </w:r>
-      <w:r>
-        <w:tab/>
-      </w:r>
-      <w:r>
-        <w:tab/>
-        <w:t>; push arg</w:t>
-      </w:r>
-    </w:p>
-    <w:p>
-      <w:pPr>
-        <w:pStyle w:val="ListParagraph"/>
-        <w:spacing w:line="276" w:lineRule="auto"/>
-        <w:ind w:left="1440"/>
-      </w:pPr>
-      <w:r>
-        <w:t>if exists,</w:t>
-      </w:r>
-      <w:r>
-        <w:t xml:space="preserve"> code(</w:t>
-      </w:r>
-      <w:proofErr w:type="spellStart"/>
-      <w:r>
-        <w:t>arglist</w:t>
-      </w:r>
-      <w:proofErr w:type="spellEnd"/>
-      <w:r>
-        <w:t>)</w:t>
-      </w:r>
-      <w:r>
-        <w:tab/>
-        <w:t>; process additional args</w:t>
-      </w:r>
-    </w:p>
-    <w:p>
-      <w:pPr>
-        <w:pStyle w:val="ListParagraph"/>
-        <w:numPr>
-          <w:ilvl w:val="0"/>
-          <w:numId w:val="7"/>
-        </w:numPr>
-        <w:spacing w:line="276" w:lineRule="auto"/>
-      </w:pPr>
-      <w:r>
-        <w:t>Pointers</w:t>
-      </w:r>
-    </w:p>
-    <w:p>
-      <w:pPr>
-        <w:pStyle w:val="ListParagraph"/>
-        <w:numPr>
-          <w:ilvl w:val="1"/>
-          <w:numId w:val="7"/>
-        </w:numPr>
-        <w:spacing w:line="276" w:lineRule="auto"/>
-      </w:pPr>
-      <w:r>
-        <w:t>Use 1 as value for NULL – guarantees the MIPS machine will crash if dereferenced</w:t>
-      </w:r>
-    </w:p>
-    <w:p>
-      <w:pPr>
-        <w:pStyle w:val="ListParagraph"/>
-        <w:numPr>
-          <w:ilvl w:val="1"/>
-          <w:numId w:val="7"/>
-        </w:numPr>
-        <w:spacing w:line="276" w:lineRule="auto"/>
-      </w:pPr>
-      <w:r>
-        <w:t>Also need code gen for:</w:t>
-      </w:r>
-    </w:p>
-    <w:p>
-      <w:pPr>
-        <w:pStyle w:val="ListParagraph"/>
-        <w:numPr>
-          <w:ilvl w:val="2"/>
-          <w:numId w:val="7"/>
-        </w:numPr>
-        <w:spacing w:line="276" w:lineRule="auto"/>
-      </w:pPr>
-      <w:r>
-        <w:t>Dereferencing</w:t>
-      </w:r>
-    </w:p>
-    <w:p>
-      <w:pPr>
-        <w:pStyle w:val="ListParagraph"/>
-        <w:numPr>
-          <w:ilvl w:val="2"/>
-          <w:numId w:val="7"/>
-        </w:numPr>
-        <w:spacing w:line="276" w:lineRule="auto"/>
-      </w:pPr>
-      <w:r>
-        <w:t>Address-of</w:t>
-      </w:r>
-    </w:p>
-    <w:p>
-      <w:pPr>
-        <w:pStyle w:val="ListParagraph"/>
-        <w:numPr>
-          <w:ilvl w:val="2"/>
-          <w:numId w:val="7"/>
-        </w:numPr>
-        <w:spacing w:line="276" w:lineRule="auto"/>
-      </w:pPr>
-      <w:r>
-        <w:t>New/delete</w:t>
-      </w:r>
-    </w:p>
-    <w:p>
-      <w:pPr>
-        <w:pStyle w:val="ListParagraph"/>
-        <w:numPr>
-          <w:ilvl w:val="3"/>
-          <w:numId w:val="7"/>
-        </w:numPr>
-        <w:spacing w:line="276" w:lineRule="auto"/>
-      </w:pPr>
-      <w:r>
-        <w:t>New takes $1 as input (# of words to allocate)</w:t>
-      </w:r>
-    </w:p>
-    <w:p>
-      <w:pPr>
-        <w:pStyle w:val="ListParagraph"/>
-        <w:numPr>
-          <w:ilvl w:val="3"/>
-          <w:numId w:val="7"/>
-        </w:numPr>
-        <w:spacing w:line="276" w:lineRule="auto"/>
-      </w:pPr>
-      <w:r>
-        <w:t>New returns $3 (starting address of allocated memory)</w:t>
-      </w:r>
-    </w:p>
-    <w:p>
-      <w:pPr>
-        <w:pStyle w:val="ListParagraph"/>
-        <w:numPr>
-          <w:ilvl w:val="3"/>
-          <w:numId w:val="7"/>
-        </w:numPr>
-        <w:spacing w:line="276" w:lineRule="auto"/>
-      </w:pPr>
-      <w:r>
-        <w:t>Delete takes $1 as input (address of memory to be freed)</w:t>
-      </w:r>
-      <w:r>
-        <w:t xml:space="preserve"> </w:t>
-      </w:r>
-    </w:p>
-    <w:p>
-      <w:pPr>
-        <w:pStyle w:val="ListParagraph"/>
-        <w:numPr>
-          <w:ilvl w:val="2"/>
-          <w:numId w:val="7"/>
-        </w:numPr>
-        <w:spacing w:line="276" w:lineRule="auto"/>
-      </w:pPr>
-      <w:r>
-        <w:t>Pointer assignment (e.g. *</w:t>
-      </w:r>
-      <w:proofErr w:type="spellStart"/>
-      <w:r>
-        <w:t>expr</w:t>
-      </w:r>
-      <w:proofErr w:type="spellEnd"/>
-      <w:r>
-        <w:t xml:space="preserve"> = </w:t>
-      </w:r>
-      <w:proofErr w:type="spellStart"/>
-      <w:r>
-        <w:t>expr</w:t>
-      </w:r>
-      <w:proofErr w:type="spellEnd"/>
-      <w:r>
-        <w:t>)</w:t>
-      </w:r>
-    </w:p>
-    <w:p>
-      <w:pPr>
-        <w:pStyle w:val="ListParagraph"/>
-        <w:numPr>
-          <w:ilvl w:val="2"/>
-          <w:numId w:val="7"/>
-        </w:numPr>
-        <w:spacing w:line="276" w:lineRule="auto"/>
-      </w:pPr>
-      <w:r>
-        <w:t>Pointer arithmetic</w:t>
-      </w:r>
-    </w:p>
-    <w:p>
-      <w:pPr>
-        <w:pStyle w:val="ListParagraph"/>
-        <w:numPr>
-          <w:ilvl w:val="3"/>
-          <w:numId w:val="7"/>
-        </w:numPr>
-        <w:spacing w:line="276" w:lineRule="auto"/>
-      </w:pPr>
-      <w:r>
-        <w:t>If a(int*) + b(int)</w:t>
-      </w:r>
-    </w:p>
-    <w:p>
-      <w:pPr>
-        <w:pStyle w:val="ListParagraph"/>
-        <w:numPr>
-          <w:ilvl w:val="4"/>
-          <w:numId w:val="7"/>
-        </w:numPr>
-        <w:spacing w:line="276" w:lineRule="auto"/>
-      </w:pPr>
-      <w:r>
-        <w:t>$3 = a + 4*b</w:t>
-      </w:r>
-    </w:p>
-    <w:p>
-      <w:pPr>
-        <w:pStyle w:val="ListParagraph"/>
-        <w:numPr>
-          <w:ilvl w:val="3"/>
-          <w:numId w:val="7"/>
-        </w:numPr>
-        <w:spacing w:line="276" w:lineRule="auto"/>
-      </w:pPr>
-      <w:r>
-        <w:t>If a(int*) – b(int)</w:t>
-      </w:r>
-    </w:p>
-    <w:p>
-      <w:pPr>
-        <w:pStyle w:val="ListParagraph"/>
-        <w:numPr>
-          <w:ilvl w:val="4"/>
-          <w:numId w:val="7"/>
-        </w:numPr>
-        <w:spacing w:line="276" w:lineRule="auto"/>
-      </w:pPr>
-      <w:r>
-        <w:t>$3 = a – 4*b</w:t>
-      </w:r>
-    </w:p>
-    <w:p>
-      <w:pPr>
-        <w:pStyle w:val="ListParagraph"/>
-        <w:numPr>
-          <w:ilvl w:val="3"/>
-          <w:numId w:val="7"/>
-        </w:numPr>
-        <w:spacing w:line="276" w:lineRule="auto"/>
-      </w:pPr>
-      <w:r>
-        <w:t>If a(int*) – b(int*)</w:t>
-      </w:r>
-    </w:p>
-    <w:p>
-      <w:pPr>
-        <w:pStyle w:val="ListParagraph"/>
-        <w:numPr>
-          <w:ilvl w:val="4"/>
-          <w:numId w:val="7"/>
-        </w:numPr>
-        <w:spacing w:line="276" w:lineRule="auto"/>
-      </w:pPr>
-      <w:r>
-        <w:t>$3 = (a – b)/4</w:t>
-      </w:r>
-    </w:p>
-    <w:p>
-      <w:pPr>
-        <w:pStyle w:val="ListParagraph"/>
-        <w:numPr>
-          <w:ilvl w:val="2"/>
-          <w:numId w:val="7"/>
-        </w:numPr>
-        <w:spacing w:line="276" w:lineRule="auto"/>
-      </w:pPr>
-      <w:r>
-        <w:t>Pointer comparison</w:t>
-      </w:r>
-    </w:p>
-    <w:p>
-      <w:pPr>
-        <w:pStyle w:val="ListParagraph"/>
-        <w:numPr>
-          <w:ilvl w:val="3"/>
-          <w:numId w:val="7"/>
-        </w:numPr>
-        <w:spacing w:line="276" w:lineRule="auto"/>
-      </w:pPr>
-      <w:r>
-        <w:t xml:space="preserve">Use </w:t>
-      </w:r>
-      <w:proofErr w:type="spellStart"/>
-      <w:r>
-        <w:t>sltu</w:t>
-      </w:r>
-      <w:proofErr w:type="spellEnd"/>
-      <w:r>
-        <w:t xml:space="preserve"> instead of </w:t>
-      </w:r>
-      <w:proofErr w:type="spellStart"/>
-      <w:r>
-        <w:t>slt</w:t>
-      </w:r>
-      <w:proofErr w:type="spellEnd"/>
-    </w:p>
-    <w:p>
-      <w:pPr>
-        <w:pStyle w:val="ListParagraph"/>
-        <w:numPr>
-          <w:ilvl w:val="0"/>
-          <w:numId w:val="7"/>
-        </w:numPr>
-        <w:spacing w:line="276" w:lineRule="auto"/>
-      </w:pPr>
-      <w:r>
-        <w:rPr>
-          <w:b/>
-        </w:rPr>
-        <w:t>Compiler optimization</w:t>
-      </w:r>
-    </w:p>
-    <w:p>
-      <w:pPr>
-        <w:pStyle w:val="ListParagraph"/>
-        <w:numPr>
-          <w:ilvl w:val="0"/>
-          <w:numId w:val="7"/>
-        </w:numPr>
-        <w:spacing w:line="276" w:lineRule="auto"/>
-      </w:pPr>
+        <w:t>100001</w:t>
+      </w:r>
+      <w:r>
+        <w:t xml:space="preserve"> (2</w:t>
+      </w:r>
+      <w:r>
+        <w:rPr>
+          <w:vertAlign w:val="superscript"/>
+        </w:rPr>
+        <w:t>nd</w:t>
+      </w:r>
+      <w:r>
+        <w:t xml:space="preserve"> 32-block)</w:t>
+      </w:r>
+      <w:r>
+        <w:t>, 10011</w:t>
+      </w:r>
+      <w:r>
+        <w:t xml:space="preserve"> (4</w:t>
+      </w:r>
+      <w:r>
+        <w:rPr>
+          <w:vertAlign w:val="superscript"/>
+        </w:rPr>
+        <w:t>th</w:t>
+      </w:r>
+      <w:r>
+        <w:t xml:space="preserve"> 64-block)</w:t>
+      </w:r>
+      <w:r>
+        <w:t>, 101</w:t>
+      </w:r>
+      <w:r>
+        <w:t xml:space="preserve"> (2</w:t>
+      </w:r>
+      <w:r>
+        <w:rPr>
+          <w:vertAlign w:val="superscript"/>
+        </w:rPr>
+        <w:t>nd</w:t>
+      </w:r>
+      <w:r>
+        <w:t xml:space="preserve"> 256-block)</w:t>
+      </w:r>
+      <w:r>
+        <w:t>, 11</w:t>
+      </w:r>
+      <w:r>
+        <w:t xml:space="preserve"> (2</w:t>
+      </w:r>
+      <w:r>
+        <w:rPr>
+          <w:vertAlign w:val="superscript"/>
+        </w:rPr>
+        <w:t>nd</w:t>
+      </w:r>
+      <w:r>
+        <w:t xml:space="preserve"> 512-block)</w:t>
+      </w:r>
     </w:p>
     <w:sectPr>
       <w:pgSz w:w="12240" w:h="15840"/>
